--- a/lab-source/07-simple-machine-learning.docx
+++ b/lab-source/07-simple-machine-learning.docx
@@ -1,6 +1,6 @@
 
 <file path=word/document.xml><?xml version="1.0" encoding="utf-8"?>
-<w:document xmlns:wpc="http://schemas.microsoft.com/office/word/2010/wordprocessingCanvas" xmlns:mo="http://schemas.microsoft.com/office/mac/office/2008/main" xmlns:mc="http://schemas.openxmlformats.org/markup-compatibility/2006" xmlns:mv="urn:schemas-microsoft-com:mac:vml" xmlns:o="urn:schemas-microsoft-com:office:office" xmlns:r="http://schemas.openxmlformats.org/officeDocument/2006/relationships" xmlns:m="http://schemas.openxmlformats.org/officeDocument/2006/math" xmlns:v="urn:schemas-microsoft-com:vml" xmlns:wp14="http://schemas.microsoft.com/office/word/2010/wordprocessingDrawing" xmlns:wp="http://schemas.openxmlformats.org/drawingml/2006/wordprocessingDrawing" xmlns:w10="urn:schemas-microsoft-com:office:word" xmlns:w="http://schemas.openxmlformats.org/wordprocessingml/2006/main" xmlns:w14="http://schemas.microsoft.com/office/word/2010/wordml" xmlns:wpg="http://schemas.microsoft.com/office/word/2010/wordprocessingGroup" xmlns:wpi="http://schemas.microsoft.com/office/word/2010/wordprocessingInk" xmlns:wne="http://schemas.microsoft.com/office/word/2006/wordml" xmlns:wps="http://schemas.microsoft.com/office/word/2010/wordprocessingShape" mc:Ignorable="w14 wp14">
+<w:document xmlns:wpc="http://schemas.microsoft.com/office/word/2010/wordprocessingCanvas" xmlns:cx="http://schemas.microsoft.com/office/drawing/2014/chartex" xmlns:cx1="http://schemas.microsoft.com/office/drawing/2015/9/8/chartex" xmlns:cx2="http://schemas.microsoft.com/office/drawing/2015/10/21/chartex" xmlns:cx3="http://schemas.microsoft.com/office/drawing/2016/5/9/chartex" xmlns:cx4="http://schemas.microsoft.com/office/drawing/2016/5/10/chartex" xmlns:cx5="http://schemas.microsoft.com/office/drawing/2016/5/11/chartex" xmlns:cx6="http://schemas.microsoft.com/office/drawing/2016/5/12/chartex" xmlns:cx7="http://schemas.microsoft.com/office/drawing/2016/5/13/chartex" xmlns:cx8="http://schemas.microsoft.com/office/drawing/2016/5/14/chartex" xmlns:mc="http://schemas.openxmlformats.org/markup-compatibility/2006" xmlns:aink="http://schemas.microsoft.com/office/drawing/2016/ink" xmlns:am3d="http://schemas.microsoft.com/office/drawing/2017/model3d" xmlns:o="urn:schemas-microsoft-com:office:office" xmlns:r="http://schemas.openxmlformats.org/officeDocument/2006/relationships" xmlns:m="http://schemas.openxmlformats.org/officeDocument/2006/math" xmlns:v="urn:schemas-microsoft-com:vml" xmlns:wp14="http://schemas.microsoft.com/office/word/2010/wordprocessingDrawing" xmlns:wp="http://schemas.openxmlformats.org/drawingml/2006/wordprocessingDrawing" xmlns:w10="urn:schemas-microsoft-com:office:word" xmlns:w="http://schemas.openxmlformats.org/wordprocessingml/2006/main" xmlns:w14="http://schemas.microsoft.com/office/word/2010/wordml" xmlns:w15="http://schemas.microsoft.com/office/word/2012/wordml" xmlns:w16cid="http://schemas.microsoft.com/office/word/2016/wordml/cid" xmlns:w16se="http://schemas.microsoft.com/office/word/2015/wordml/symex" xmlns:wpg="http://schemas.microsoft.com/office/word/2010/wordprocessingGroup" xmlns:wpi="http://schemas.microsoft.com/office/word/2010/wordprocessingInk" xmlns:wne="http://schemas.microsoft.com/office/word/2006/wordml" xmlns:wps="http://schemas.microsoft.com/office/word/2010/wordprocessingShape" mc:Ignorable="w14 w15 w16se w16cid wp14">
   <w:body>
     <w:p>
       <w:pPr>
@@ -49,8 +49,6 @@
       <w:r>
         <w:t>Previous exercises on Spark</w:t>
       </w:r>
-      <w:bookmarkStart w:id="0" w:name="_GoBack"/>
-      <w:bookmarkEnd w:id="0"/>
     </w:p>
     <w:p/>
     <w:p>
@@ -200,7 +198,15 @@
         <w:t xml:space="preserve">In a previous exercise, we </w:t>
       </w:r>
       <w:r>
-        <w:t xml:space="preserve">managed to get all the data together for incidents in SF for 2014. This data included the [lat,long] for each incident. </w:t>
+        <w:t>managed to get all the data together for incidents in SF for 2014. This data included the [</w:t>
+      </w:r>
+      <w:proofErr w:type="gramStart"/>
+      <w:r>
+        <w:t>lat,long</w:t>
+      </w:r>
+      <w:proofErr w:type="gramEnd"/>
+      <w:r>
+        <w:t xml:space="preserve">] for each incident. </w:t>
       </w:r>
     </w:p>
     <w:p/>
@@ -221,12 +227,14 @@
       <w:r>
         <w:t xml:space="preserve">In order to call the kmeans learning phase, we need to create an RDD where each element is a </w:t>
       </w:r>
+      <w:proofErr w:type="gramStart"/>
       <w:r>
         <w:rPr>
           <w:b/>
         </w:rPr>
         <w:t>numpy.array</w:t>
       </w:r>
+      <w:proofErr w:type="gramEnd"/>
       <w:r>
         <w:t xml:space="preserve">. </w:t>
       </w:r>
@@ -237,7 +245,15 @@
         <w:t>This array will contain t</w:t>
       </w:r>
       <w:r>
-        <w:t>he [Y,X] data from the SFPD CSV file.</w:t>
+        <w:t>he [</w:t>
+      </w:r>
+      <w:proofErr w:type="gramStart"/>
+      <w:r>
+        <w:t>Y,X</w:t>
+      </w:r>
+      <w:proofErr w:type="gramEnd"/>
+      <w:r>
+        <w:t>] data from the SFPD CSV file.</w:t>
       </w:r>
     </w:p>
     <w:p/>
@@ -252,7 +268,15 @@
         <w:t>the Y, X values</w:t>
       </w:r>
       <w:r>
-        <w:t xml:space="preserve"> in a tuple like this (y,x)</w:t>
+        <w:t xml:space="preserve"> in a tuple like this (</w:t>
+      </w:r>
+      <w:proofErr w:type="gramStart"/>
+      <w:r>
+        <w:t>y,x</w:t>
+      </w:r>
+      <w:proofErr w:type="gramEnd"/>
+      <w:r>
+        <w:t>)</w:t>
       </w:r>
       <w:r>
         <w:t>, you can create the array using the following lambda:</w:t>
@@ -292,7 +316,23 @@
           <w:rFonts w:ascii="Menlo Regular" w:hAnsi="Menlo Regular" w:cs="Menlo Regular"/>
           <w:sz w:val="20"/>
         </w:rPr>
-        <w:t>geoarray = rdd.map(lambda (y,x): array([y,x]))</w:t>
+        <w:t xml:space="preserve">geoarray = </w:t>
+      </w:r>
+      <w:proofErr w:type="gramStart"/>
+      <w:r>
+        <w:rPr>
+          <w:rFonts w:ascii="Menlo Regular" w:hAnsi="Menlo Regular" w:cs="Menlo Regular"/>
+          <w:sz w:val="20"/>
+        </w:rPr>
+        <w:t>rdd.map(</w:t>
+      </w:r>
+      <w:proofErr w:type="gramEnd"/>
+      <w:r>
+        <w:rPr>
+          <w:rFonts w:ascii="Menlo Regular" w:hAnsi="Menlo Regular" w:cs="Menlo Regular"/>
+          <w:sz w:val="20"/>
+        </w:rPr>
+        <w:t>lambda (y,x): array([y,x]))</w:t>
       </w:r>
     </w:p>
     <w:p/>
@@ -314,29 +354,45 @@
           <w:rFonts w:ascii="Menlo Regular" w:hAnsi="Menlo Regular" w:cs="Menlo Regular"/>
           <w:sz w:val="18"/>
         </w:rPr>
-        <w:t>from pyspark.mllib.clustering import KMeans, KMeansModel</w:t>
-      </w:r>
-    </w:p>
-    <w:p>
-      <w:pPr>
+        <w:t xml:space="preserve">from </w:t>
+      </w:r>
+      <w:proofErr w:type="gramStart"/>
+      <w:r>
         <w:rPr>
           <w:rFonts w:ascii="Menlo Regular" w:hAnsi="Menlo Regular" w:cs="Menlo Regular"/>
           <w:sz w:val="18"/>
         </w:rPr>
-      </w:pPr>
-    </w:p>
-    <w:p>
-      <w:pPr>
+        <w:t>pyspark.mllib</w:t>
+      </w:r>
+      <w:proofErr w:type="gramEnd"/>
+      <w:r>
         <w:rPr>
           <w:rFonts w:ascii="Menlo Regular" w:hAnsi="Menlo Regular" w:cs="Menlo Regular"/>
           <w:sz w:val="18"/>
         </w:rPr>
-      </w:pPr>
-      <w:r>
+        <w:t>.clustering import KMeans, KMeansModel</w:t>
+      </w:r>
+    </w:p>
+    <w:p>
+      <w:pPr>
         <w:rPr>
           <w:rFonts w:ascii="Menlo Regular" w:hAnsi="Menlo Regular" w:cs="Menlo Regular"/>
           <w:sz w:val="18"/>
         </w:rPr>
+      </w:pPr>
+    </w:p>
+    <w:p>
+      <w:pPr>
+        <w:rPr>
+          <w:rFonts w:ascii="Menlo Regular" w:hAnsi="Menlo Regular" w:cs="Menlo Regular"/>
+          <w:sz w:val="18"/>
+        </w:rPr>
+      </w:pPr>
+      <w:r>
+        <w:rPr>
+          <w:rFonts w:ascii="Menlo Regular" w:hAnsi="Menlo Regular" w:cs="Menlo Regular"/>
+          <w:sz w:val="18"/>
+        </w:rPr>
         <w:t>numclusters = 5</w:t>
       </w:r>
     </w:p>
@@ -366,7 +422,15 @@
     <w:p/>
     <w:p>
       <w:r>
-        <w:t>3. This code will print out the cluster center points in lat,long format:</w:t>
+        <w:t xml:space="preserve">3. This code will print out the cluster center points in </w:t>
+      </w:r>
+      <w:proofErr w:type="gramStart"/>
+      <w:r>
+        <w:t>lat,long</w:t>
+      </w:r>
+      <w:proofErr w:type="gramEnd"/>
+      <w:r>
+        <w:t xml:space="preserve"> format:</w:t>
       </w:r>
     </w:p>
     <w:p>
@@ -388,39 +452,87 @@
           <w:rFonts w:ascii="Menlo Regular" w:hAnsi="Menlo Regular" w:cs="Menlo Regular"/>
           <w:sz w:val="18"/>
         </w:rPr>
-        <w:t>for arr in clusters.centers:</w:t>
-      </w:r>
-    </w:p>
-    <w:p>
-      <w:pPr>
+        <w:t xml:space="preserve">for arr in </w:t>
+      </w:r>
+      <w:proofErr w:type="gramStart"/>
+      <w:r>
         <w:rPr>
           <w:rFonts w:ascii="Menlo Regular" w:hAnsi="Menlo Regular" w:cs="Menlo Regular"/>
           <w:sz w:val="18"/>
         </w:rPr>
-      </w:pPr>
+        <w:t>clusters.centers</w:t>
+      </w:r>
+      <w:proofErr w:type="gramEnd"/>
       <w:r>
         <w:rPr>
           <w:rFonts w:ascii="Menlo Regular" w:hAnsi="Menlo Regular" w:cs="Menlo Regular"/>
           <w:sz w:val="18"/>
         </w:rPr>
+        <w:t>:</w:t>
+      </w:r>
+    </w:p>
+    <w:p>
+      <w:pPr>
+        <w:rPr>
+          <w:rFonts w:ascii="Menlo Regular" w:hAnsi="Menlo Regular" w:cs="Menlo Regular"/>
+          <w:sz w:val="18"/>
+        </w:rPr>
+      </w:pPr>
+      <w:r>
+        <w:rPr>
+          <w:rFonts w:ascii="Menlo Regular" w:hAnsi="Menlo Regular" w:cs="Menlo Regular"/>
+          <w:sz w:val="18"/>
+        </w:rPr>
         <w:tab/>
-        <w:t>list = arr.tolist()</w:t>
-      </w:r>
-    </w:p>
-    <w:p>
-      <w:pPr>
+        <w:t xml:space="preserve">list = </w:t>
+      </w:r>
+      <w:proofErr w:type="gramStart"/>
+      <w:r>
         <w:rPr>
           <w:rFonts w:ascii="Menlo Regular" w:hAnsi="Menlo Regular" w:cs="Menlo Regular"/>
           <w:sz w:val="18"/>
         </w:rPr>
-      </w:pPr>
+        <w:t>arr.tolist</w:t>
+      </w:r>
+      <w:proofErr w:type="gramEnd"/>
       <w:r>
         <w:rPr>
           <w:rFonts w:ascii="Menlo Regular" w:hAnsi="Menlo Regular" w:cs="Menlo Regular"/>
           <w:sz w:val="18"/>
         </w:rPr>
+        <w:t>()</w:t>
+      </w:r>
+    </w:p>
+    <w:p>
+      <w:pPr>
+        <w:rPr>
+          <w:rFonts w:ascii="Menlo Regular" w:hAnsi="Menlo Regular" w:cs="Menlo Regular"/>
+          <w:sz w:val="18"/>
+        </w:rPr>
+      </w:pPr>
+      <w:r>
+        <w:rPr>
+          <w:rFonts w:ascii="Menlo Regular" w:hAnsi="Menlo Regular" w:cs="Menlo Regular"/>
+          <w:sz w:val="18"/>
+        </w:rPr>
         <w:tab/>
-        <w:t>print str(list[0]) +","+ str(list[1])</w:t>
+        <w:t>print str(</w:t>
+      </w:r>
+      <w:proofErr w:type="gramStart"/>
+      <w:r>
+        <w:rPr>
+          <w:rFonts w:ascii="Menlo Regular" w:hAnsi="Menlo Regular" w:cs="Menlo Regular"/>
+          <w:sz w:val="18"/>
+        </w:rPr>
+        <w:t>list[</w:t>
+      </w:r>
+      <w:proofErr w:type="gramEnd"/>
+      <w:r>
+        <w:rPr>
+          <w:rFonts w:ascii="Menlo Regular" w:hAnsi="Menlo Regular" w:cs="Menlo Regular"/>
+          <w:sz w:val="18"/>
+        </w:rPr>
+        <w:t>0]) +","+ str(list[1])</w:t>
       </w:r>
     </w:p>
     <w:p/>
@@ -436,12 +548,28 @@
           <w:rFonts w:ascii="Menlo Regular" w:hAnsi="Menlo Regular" w:cs="Menlo Regular"/>
           <w:sz w:val="18"/>
         </w:rPr>
-        <w:t>37.7855185124,-122.408836684</w:t>
-      </w:r>
-      <w:r>
-        <w:rPr>
+        <w:t>37.</w:t>
+      </w:r>
+      <w:proofErr w:type="gramStart"/>
+      <w:r>
+        <w:rPr>
+          <w:rFonts w:ascii="Menlo Regular" w:hAnsi="Menlo Regular" w:cs="Menlo Regular"/>
           <w:sz w:val="18"/>
         </w:rPr>
+        <w:t>7855185124,-</w:t>
+      </w:r>
+      <w:proofErr w:type="gramEnd"/>
+      <w:r>
+        <w:rPr>
+          <w:rFonts w:ascii="Menlo Regular" w:hAnsi="Menlo Regular" w:cs="Menlo Regular"/>
+          <w:sz w:val="18"/>
+        </w:rPr>
+        <w:t>122.408836684</w:t>
+      </w:r>
+      <w:r>
+        <w:rPr>
+          <w:sz w:val="18"/>
+        </w:rPr>
         <w:br/>
       </w:r>
     </w:p>
@@ -456,40 +584,66 @@
       </w:r>
       <w:r>
         <w:tab/>
+      </w:r>
+      <w:hyperlink r:id="rId7" w:history="1">
+        <w:r>
+          <w:rPr>
+            <w:rStyle w:val="Hyperlink"/>
+          </w:rPr>
+          <w:t>http://www.hamster</w:t>
+        </w:r>
+        <w:r>
+          <w:rPr>
+            <w:rStyle w:val="Hyperlink"/>
+          </w:rPr>
+          <w:t>m</w:t>
+        </w:r>
+        <w:r>
+          <w:rPr>
+            <w:rStyle w:val="Hyperlink"/>
+          </w:rPr>
+          <w:t>ap.com/quickmap.php</w:t>
+        </w:r>
+      </w:hyperlink>
+      <w:r>
+        <w:t xml:space="preserve"> </w:t>
+      </w:r>
+    </w:p>
+    <w:p>
+      <w:pPr>
+        <w:rPr>
+          <w:b/>
+        </w:rPr>
+      </w:pPr>
+    </w:p>
+    <w:p>
+      <w:r>
+        <w:t>You can compare the results to the heat map of crime produced by Trulia here:</w:t>
+      </w:r>
+      <w:r>
+        <w:br/>
+        <w:t xml:space="preserve">    </w:t>
       </w:r>
       <w:hyperlink r:id="rId8" w:history="1">
         <w:r>
           <w:rPr>
             <w:rStyle w:val="Hyperlink"/>
           </w:rPr>
-          <w:t>http://www.hamstermap.com/quickmap.php</w:t>
+          <w:t>http://www.trulia.com/blog/</w:t>
         </w:r>
-      </w:hyperlink>
-      <w:r>
-        <w:t xml:space="preserve"> </w:t>
-      </w:r>
-    </w:p>
-    <w:p>
-      <w:pPr>
-        <w:rPr>
-          <w:b/>
-        </w:rPr>
-      </w:pPr>
-    </w:p>
-    <w:p>
-      <w:r>
-        <w:t>You can compare the results to the heat map of crime produced by Trulia here:</w:t>
-      </w:r>
-      <w:r>
-        <w:br/>
-        <w:t xml:space="preserve">    </w:t>
-      </w:r>
-      <w:hyperlink r:id="rId9" w:history="1">
+        <w:bookmarkStart w:id="0" w:name="_GoBack"/>
+        <w:bookmarkEnd w:id="0"/>
         <w:r>
           <w:rPr>
             <w:rStyle w:val="Hyperlink"/>
           </w:rPr>
-          <w:t>http://www.trulia.com/blog/trends/trulia-local/</w:t>
+          <w:t>t</w:t>
+        </w:r>
+        <w:r>
+          <w:rPr>
+            <w:rStyle w:val="Hyperlink"/>
+          </w:rPr>
+          <w:t>rends/trulia-local/</w:t>
         </w:r>
       </w:hyperlink>
       <w:r>
@@ -525,8 +679,8 @@
       </w:r>
     </w:p>
     <w:sectPr>
-      <w:headerReference w:type="default" r:id="rId10"/>
-      <w:footerReference w:type="default" r:id="rId11"/>
+      <w:headerReference w:type="default" r:id="rId9"/>
+      <w:footerReference w:type="default" r:id="rId10"/>
       <w:pgSz w:w="11900" w:h="16840"/>
       <w:pgMar w:top="1440" w:right="1800" w:bottom="1440" w:left="1800" w:header="708" w:footer="708" w:gutter="0"/>
       <w:cols w:space="708"/>
@@ -537,7 +691,7 @@
 </file>
 
 <file path=word/endnotes.xml><?xml version="1.0" encoding="utf-8"?>
-<w:endnotes xmlns:wpc="http://schemas.microsoft.com/office/word/2010/wordprocessingCanvas" xmlns:mo="http://schemas.microsoft.com/office/mac/office/2008/main" xmlns:mc="http://schemas.openxmlformats.org/markup-compatibility/2006" xmlns:mv="urn:schemas-microsoft-com:mac:vml" xmlns:o="urn:schemas-microsoft-com:office:office" xmlns:r="http://schemas.openxmlformats.org/officeDocument/2006/relationships" xmlns:m="http://schemas.openxmlformats.org/officeDocument/2006/math" xmlns:v="urn:schemas-microsoft-com:vml" xmlns:wp14="http://schemas.microsoft.com/office/word/2010/wordprocessingDrawing" xmlns:wp="http://schemas.openxmlformats.org/drawingml/2006/wordprocessingDrawing" xmlns:w10="urn:schemas-microsoft-com:office:word" xmlns:w="http://schemas.openxmlformats.org/wordprocessingml/2006/main" xmlns:w14="http://schemas.microsoft.com/office/word/2010/wordml" xmlns:wpg="http://schemas.microsoft.com/office/word/2010/wordprocessingGroup" xmlns:wpi="http://schemas.microsoft.com/office/word/2010/wordprocessingInk" xmlns:wne="http://schemas.microsoft.com/office/word/2006/wordml" xmlns:wps="http://schemas.microsoft.com/office/word/2010/wordprocessingShape" mc:Ignorable="w14 wp14">
+<w:endnotes xmlns:wpc="http://schemas.microsoft.com/office/word/2010/wordprocessingCanvas" xmlns:cx="http://schemas.microsoft.com/office/drawing/2014/chartex" xmlns:cx1="http://schemas.microsoft.com/office/drawing/2015/9/8/chartex" xmlns:cx2="http://schemas.microsoft.com/office/drawing/2015/10/21/chartex" xmlns:cx3="http://schemas.microsoft.com/office/drawing/2016/5/9/chartex" xmlns:cx4="http://schemas.microsoft.com/office/drawing/2016/5/10/chartex" xmlns:cx5="http://schemas.microsoft.com/office/drawing/2016/5/11/chartex" xmlns:cx6="http://schemas.microsoft.com/office/drawing/2016/5/12/chartex" xmlns:cx7="http://schemas.microsoft.com/office/drawing/2016/5/13/chartex" xmlns:cx8="http://schemas.microsoft.com/office/drawing/2016/5/14/chartex" xmlns:mc="http://schemas.openxmlformats.org/markup-compatibility/2006" xmlns:aink="http://schemas.microsoft.com/office/drawing/2016/ink" xmlns:am3d="http://schemas.microsoft.com/office/drawing/2017/model3d" xmlns:o="urn:schemas-microsoft-com:office:office" xmlns:r="http://schemas.openxmlformats.org/officeDocument/2006/relationships" xmlns:m="http://schemas.openxmlformats.org/officeDocument/2006/math" xmlns:v="urn:schemas-microsoft-com:vml" xmlns:wp14="http://schemas.microsoft.com/office/word/2010/wordprocessingDrawing" xmlns:wp="http://schemas.openxmlformats.org/drawingml/2006/wordprocessingDrawing" xmlns:w10="urn:schemas-microsoft-com:office:word" xmlns:w="http://schemas.openxmlformats.org/wordprocessingml/2006/main" xmlns:w14="http://schemas.microsoft.com/office/word/2010/wordml" xmlns:w15="http://schemas.microsoft.com/office/word/2012/wordml" xmlns:w16cid="http://schemas.microsoft.com/office/word/2016/wordml/cid" xmlns:w16se="http://schemas.microsoft.com/office/word/2015/wordml/symex" xmlns:wpg="http://schemas.microsoft.com/office/word/2010/wordprocessingGroup" xmlns:wpi="http://schemas.microsoft.com/office/word/2010/wordprocessingInk" xmlns:wne="http://schemas.microsoft.com/office/word/2006/wordml" xmlns:wps="http://schemas.microsoft.com/office/word/2010/wordprocessingShape" mc:Ignorable="w14 w15 w16se w16cid wp14">
   <w:endnote w:type="separator" w:id="-1">
     <w:p>
       <w:r>
@@ -556,7 +710,7 @@
 </file>
 
 <file path=word/footer1.xml><?xml version="1.0" encoding="utf-8"?>
-<w:ftr xmlns:wpc="http://schemas.microsoft.com/office/word/2010/wordprocessingCanvas" xmlns:mo="http://schemas.microsoft.com/office/mac/office/2008/main" xmlns:mc="http://schemas.openxmlformats.org/markup-compatibility/2006" xmlns:mv="urn:schemas-microsoft-com:mac:vml" xmlns:o="urn:schemas-microsoft-com:office:office" xmlns:r="http://schemas.openxmlformats.org/officeDocument/2006/relationships" xmlns:m="http://schemas.openxmlformats.org/officeDocument/2006/math" xmlns:v="urn:schemas-microsoft-com:vml" xmlns:wp14="http://schemas.microsoft.com/office/word/2010/wordprocessingDrawing" xmlns:wp="http://schemas.openxmlformats.org/drawingml/2006/wordprocessingDrawing" xmlns:w10="urn:schemas-microsoft-com:office:word" xmlns:w="http://schemas.openxmlformats.org/wordprocessingml/2006/main" xmlns:w14="http://schemas.microsoft.com/office/word/2010/wordml" xmlns:wpg="http://schemas.microsoft.com/office/word/2010/wordprocessingGroup" xmlns:wpi="http://schemas.microsoft.com/office/word/2010/wordprocessingInk" xmlns:wne="http://schemas.microsoft.com/office/word/2006/wordml" xmlns:wps="http://schemas.microsoft.com/office/word/2010/wordprocessingShape" mc:Ignorable="w14 wp14">
+<w:ftr xmlns:wpc="http://schemas.microsoft.com/office/word/2010/wordprocessingCanvas" xmlns:cx="http://schemas.microsoft.com/office/drawing/2014/chartex" xmlns:cx1="http://schemas.microsoft.com/office/drawing/2015/9/8/chartex" xmlns:cx2="http://schemas.microsoft.com/office/drawing/2015/10/21/chartex" xmlns:cx3="http://schemas.microsoft.com/office/drawing/2016/5/9/chartex" xmlns:cx4="http://schemas.microsoft.com/office/drawing/2016/5/10/chartex" xmlns:cx5="http://schemas.microsoft.com/office/drawing/2016/5/11/chartex" xmlns:cx6="http://schemas.microsoft.com/office/drawing/2016/5/12/chartex" xmlns:cx7="http://schemas.microsoft.com/office/drawing/2016/5/13/chartex" xmlns:cx8="http://schemas.microsoft.com/office/drawing/2016/5/14/chartex" xmlns:mc="http://schemas.openxmlformats.org/markup-compatibility/2006" xmlns:aink="http://schemas.microsoft.com/office/drawing/2016/ink" xmlns:am3d="http://schemas.microsoft.com/office/drawing/2017/model3d" xmlns:o="urn:schemas-microsoft-com:office:office" xmlns:r="http://schemas.openxmlformats.org/officeDocument/2006/relationships" xmlns:m="http://schemas.openxmlformats.org/officeDocument/2006/math" xmlns:v="urn:schemas-microsoft-com:vml" xmlns:wp14="http://schemas.microsoft.com/office/word/2010/wordprocessingDrawing" xmlns:wp="http://schemas.openxmlformats.org/drawingml/2006/wordprocessingDrawing" xmlns:w10="urn:schemas-microsoft-com:office:word" xmlns:w="http://schemas.openxmlformats.org/wordprocessingml/2006/main" xmlns:w14="http://schemas.microsoft.com/office/word/2010/wordml" xmlns:w15="http://schemas.microsoft.com/office/word/2012/wordml" xmlns:w16cid="http://schemas.microsoft.com/office/word/2016/wordml/cid" xmlns:w16se="http://schemas.microsoft.com/office/word/2015/wordml/symex" xmlns:wpg="http://schemas.microsoft.com/office/word/2010/wordprocessingGroup" xmlns:wpi="http://schemas.microsoft.com/office/word/2010/wordprocessingInk" xmlns:wne="http://schemas.microsoft.com/office/word/2006/wordml" xmlns:wps="http://schemas.microsoft.com/office/word/2010/wordprocessingShape" mc:Ignorable="w14 w15 w16se w16cid wp14">
   <w:p>
     <w:pPr>
       <w:pStyle w:val="NormalWeb"/>
@@ -652,7 +806,51 @@
         <w:szCs w:val="14"/>
         <w:lang w:val="en-US"/>
       </w:rPr>
-      <w:t xml:space="preserve">© Paul Fremantle 2015.  Licensed under the This work is licensed under a </w:t>
+      <w:t xml:space="preserve">© </w:t>
+    </w:r>
+    <w:r>
+      <w:rPr>
+        <w:rFonts w:ascii="Montserrat" w:hAnsi="Montserrat" w:cstheme="minorBidi"/>
+        <w:color w:val="000000" w:themeColor="text1"/>
+        <w:kern w:val="24"/>
+        <w:sz w:val="14"/>
+        <w:szCs w:val="14"/>
+        <w:lang w:val="en-US"/>
+      </w:rPr>
+      <w:t xml:space="preserve">Julie Weeds 2019 (Adapted from </w:t>
+    </w:r>
+    <w:r>
+      <w:rPr>
+        <w:rFonts w:ascii="Montserrat" w:hAnsi="Montserrat" w:cstheme="minorBidi"/>
+        <w:color w:val="000000" w:themeColor="text1"/>
+        <w:kern w:val="24"/>
+        <w:sz w:val="14"/>
+        <w:szCs w:val="14"/>
+        <w:lang w:val="en-US"/>
+      </w:rPr>
+      <w:t>Paul Fremantle 2015</w:t>
+    </w:r>
+    <w:r>
+      <w:rPr>
+        <w:rFonts w:ascii="Montserrat" w:hAnsi="Montserrat" w:cstheme="minorBidi"/>
+        <w:color w:val="000000" w:themeColor="text1"/>
+        <w:kern w:val="24"/>
+        <w:sz w:val="14"/>
+        <w:szCs w:val="14"/>
+        <w:lang w:val="en-US"/>
+      </w:rPr>
+      <w:t>)</w:t>
+    </w:r>
+    <w:r>
+      <w:rPr>
+        <w:rFonts w:ascii="Montserrat" w:hAnsi="Montserrat" w:cstheme="minorBidi"/>
+        <w:color w:val="000000" w:themeColor="text1"/>
+        <w:kern w:val="24"/>
+        <w:sz w:val="14"/>
+        <w:szCs w:val="14"/>
+        <w:lang w:val="en-US"/>
+      </w:rPr>
+      <w:t xml:space="preserve">.  This work is licensed under a </w:t>
     </w:r>
   </w:p>
   <w:p>
@@ -802,7 +1000,7 @@
 </file>
 
 <file path=word/footnotes.xml><?xml version="1.0" encoding="utf-8"?>
-<w:footnotes xmlns:wpc="http://schemas.microsoft.com/office/word/2010/wordprocessingCanvas" xmlns:mo="http://schemas.microsoft.com/office/mac/office/2008/main" xmlns:mc="http://schemas.openxmlformats.org/markup-compatibility/2006" xmlns:mv="urn:schemas-microsoft-com:mac:vml" xmlns:o="urn:schemas-microsoft-com:office:office" xmlns:r="http://schemas.openxmlformats.org/officeDocument/2006/relationships" xmlns:m="http://schemas.openxmlformats.org/officeDocument/2006/math" xmlns:v="urn:schemas-microsoft-com:vml" xmlns:wp14="http://schemas.microsoft.com/office/word/2010/wordprocessingDrawing" xmlns:wp="http://schemas.openxmlformats.org/drawingml/2006/wordprocessingDrawing" xmlns:w10="urn:schemas-microsoft-com:office:word" xmlns:w="http://schemas.openxmlformats.org/wordprocessingml/2006/main" xmlns:w14="http://schemas.microsoft.com/office/word/2010/wordml" xmlns:wpg="http://schemas.microsoft.com/office/word/2010/wordprocessingGroup" xmlns:wpi="http://schemas.microsoft.com/office/word/2010/wordprocessingInk" xmlns:wne="http://schemas.microsoft.com/office/word/2006/wordml" xmlns:wps="http://schemas.microsoft.com/office/word/2010/wordprocessingShape" mc:Ignorable="w14 wp14">
+<w:footnotes xmlns:wpc="http://schemas.microsoft.com/office/word/2010/wordprocessingCanvas" xmlns:cx="http://schemas.microsoft.com/office/drawing/2014/chartex" xmlns:cx1="http://schemas.microsoft.com/office/drawing/2015/9/8/chartex" xmlns:cx2="http://schemas.microsoft.com/office/drawing/2015/10/21/chartex" xmlns:cx3="http://schemas.microsoft.com/office/drawing/2016/5/9/chartex" xmlns:cx4="http://schemas.microsoft.com/office/drawing/2016/5/10/chartex" xmlns:cx5="http://schemas.microsoft.com/office/drawing/2016/5/11/chartex" xmlns:cx6="http://schemas.microsoft.com/office/drawing/2016/5/12/chartex" xmlns:cx7="http://schemas.microsoft.com/office/drawing/2016/5/13/chartex" xmlns:cx8="http://schemas.microsoft.com/office/drawing/2016/5/14/chartex" xmlns:mc="http://schemas.openxmlformats.org/markup-compatibility/2006" xmlns:aink="http://schemas.microsoft.com/office/drawing/2016/ink" xmlns:am3d="http://schemas.microsoft.com/office/drawing/2017/model3d" xmlns:o="urn:schemas-microsoft-com:office:office" xmlns:r="http://schemas.openxmlformats.org/officeDocument/2006/relationships" xmlns:m="http://schemas.openxmlformats.org/officeDocument/2006/math" xmlns:v="urn:schemas-microsoft-com:vml" xmlns:wp14="http://schemas.microsoft.com/office/word/2010/wordprocessingDrawing" xmlns:wp="http://schemas.openxmlformats.org/drawingml/2006/wordprocessingDrawing" xmlns:w10="urn:schemas-microsoft-com:office:word" xmlns:w="http://schemas.openxmlformats.org/wordprocessingml/2006/main" xmlns:w14="http://schemas.microsoft.com/office/word/2010/wordml" xmlns:w15="http://schemas.microsoft.com/office/word/2012/wordml" xmlns:w16cid="http://schemas.microsoft.com/office/word/2016/wordml/cid" xmlns:w16se="http://schemas.microsoft.com/office/word/2015/wordml/symex" xmlns:wpg="http://schemas.microsoft.com/office/word/2010/wordprocessingGroup" xmlns:wpi="http://schemas.microsoft.com/office/word/2010/wordprocessingInk" xmlns:wne="http://schemas.microsoft.com/office/word/2006/wordml" xmlns:wps="http://schemas.microsoft.com/office/word/2010/wordprocessingShape" mc:Ignorable="w14 w15 w16se w16cid wp14">
   <w:footnote w:type="separator" w:id="-1">
     <w:p>
       <w:r>
@@ -821,7 +1019,7 @@
 </file>
 
 <file path=word/header1.xml><?xml version="1.0" encoding="utf-8"?>
-<w:hdr xmlns:wpc="http://schemas.microsoft.com/office/word/2010/wordprocessingCanvas" xmlns:mo="http://schemas.microsoft.com/office/mac/office/2008/main" xmlns:mc="http://schemas.openxmlformats.org/markup-compatibility/2006" xmlns:mv="urn:schemas-microsoft-com:mac:vml" xmlns:o="urn:schemas-microsoft-com:office:office" xmlns:r="http://schemas.openxmlformats.org/officeDocument/2006/relationships" xmlns:m="http://schemas.openxmlformats.org/officeDocument/2006/math" xmlns:v="urn:schemas-microsoft-com:vml" xmlns:wp14="http://schemas.microsoft.com/office/word/2010/wordprocessingDrawing" xmlns:wp="http://schemas.openxmlformats.org/drawingml/2006/wordprocessingDrawing" xmlns:w10="urn:schemas-microsoft-com:office:word" xmlns:w="http://schemas.openxmlformats.org/wordprocessingml/2006/main" xmlns:w14="http://schemas.microsoft.com/office/word/2010/wordml" xmlns:wpg="http://schemas.microsoft.com/office/word/2010/wordprocessingGroup" xmlns:wpi="http://schemas.microsoft.com/office/word/2010/wordprocessingInk" xmlns:wne="http://schemas.microsoft.com/office/word/2006/wordml" xmlns:wps="http://schemas.microsoft.com/office/word/2010/wordprocessingShape" mc:Ignorable="w14 wp14">
+<w:hdr xmlns:wpc="http://schemas.microsoft.com/office/word/2010/wordprocessingCanvas" xmlns:cx="http://schemas.microsoft.com/office/drawing/2014/chartex" xmlns:cx1="http://schemas.microsoft.com/office/drawing/2015/9/8/chartex" xmlns:cx2="http://schemas.microsoft.com/office/drawing/2015/10/21/chartex" xmlns:cx3="http://schemas.microsoft.com/office/drawing/2016/5/9/chartex" xmlns:cx4="http://schemas.microsoft.com/office/drawing/2016/5/10/chartex" xmlns:cx5="http://schemas.microsoft.com/office/drawing/2016/5/11/chartex" xmlns:cx6="http://schemas.microsoft.com/office/drawing/2016/5/12/chartex" xmlns:cx7="http://schemas.microsoft.com/office/drawing/2016/5/13/chartex" xmlns:cx8="http://schemas.microsoft.com/office/drawing/2016/5/14/chartex" xmlns:mc="http://schemas.openxmlformats.org/markup-compatibility/2006" xmlns:aink="http://schemas.microsoft.com/office/drawing/2016/ink" xmlns:am3d="http://schemas.microsoft.com/office/drawing/2017/model3d" xmlns:o="urn:schemas-microsoft-com:office:office" xmlns:r="http://schemas.openxmlformats.org/officeDocument/2006/relationships" xmlns:m="http://schemas.openxmlformats.org/officeDocument/2006/math" xmlns:v="urn:schemas-microsoft-com:vml" xmlns:wp14="http://schemas.microsoft.com/office/word/2010/wordprocessingDrawing" xmlns:wp="http://schemas.openxmlformats.org/drawingml/2006/wordprocessingDrawing" xmlns:w10="urn:schemas-microsoft-com:office:word" xmlns:w="http://schemas.openxmlformats.org/wordprocessingml/2006/main" xmlns:w14="http://schemas.microsoft.com/office/word/2010/wordml" xmlns:w15="http://schemas.microsoft.com/office/word/2012/wordml" xmlns:w16cid="http://schemas.microsoft.com/office/word/2016/wordml/cid" xmlns:w16se="http://schemas.microsoft.com/office/word/2015/wordml/symex" xmlns:wpg="http://schemas.microsoft.com/office/word/2010/wordprocessingGroup" xmlns:wpi="http://schemas.microsoft.com/office/word/2010/wordprocessingInk" xmlns:wne="http://schemas.microsoft.com/office/word/2006/wordml" xmlns:wps="http://schemas.microsoft.com/office/word/2010/wordprocessingShape" mc:Ignorable="w14 w15 w16se w16cid wp14">
   <w:p>
     <w:pPr>
       <w:pStyle w:val="Header"/>
@@ -829,60 +1027,24 @@
       <w:rPr>
         <w:rFonts w:ascii="BlairMdITC TT-Medium" w:hAnsi="BlairMdITC TT-Medium"/>
         <w:sz w:val="10"/>
+        <w:lang w:val="en-GB"/>
       </w:rPr>
     </w:pPr>
     <w:r>
       <w:rPr>
         <w:rFonts w:ascii="BlairMdITC TT-Medium" w:hAnsi="BlairMdITC TT-Medium"/>
         <w:sz w:val="10"/>
-      </w:rPr>
-      <w:t xml:space="preserve">Oxford University </w:t>
-    </w:r>
-    <w:r>
-      <w:rPr>
-        <w:rFonts w:ascii="BlairMdITC TT-Medium" w:hAnsi="BlairMdITC TT-Medium"/>
-        <w:sz w:val="10"/>
-      </w:rPr>
-      <w:t>Software Engineering Programme</w:t>
-    </w:r>
-  </w:p>
-  <w:p>
-    <w:pPr>
-      <w:pStyle w:val="Header"/>
-      <w:jc w:val="center"/>
-      <w:rPr>
-        <w:rFonts w:ascii="BlairMdITC TT-Medium" w:hAnsi="BlairMdITC TT-Medium"/>
-        <w:sz w:val="10"/>
-      </w:rPr>
-    </w:pPr>
-    <w:r>
-      <w:rPr>
-        <w:rFonts w:ascii="BlairMdITC TT-Medium" w:hAnsi="BlairMdITC TT-Medium"/>
-        <w:sz w:val="10"/>
-      </w:rPr>
-      <w:t xml:space="preserve">MSc </w:t>
-    </w:r>
-    <w:r>
-      <w:rPr>
-        <w:rFonts w:ascii="BlairMdITC TT-Medium" w:hAnsi="BlairMdITC TT-Medium"/>
-        <w:sz w:val="10"/>
-      </w:rPr>
-      <w:t>CLO</w:t>
-    </w:r>
-    <w:r>
-      <w:rPr>
-        <w:rFonts w:ascii="BlairMdITC TT-Medium" w:hAnsi="BlairMdITC TT-Medium"/>
-        <w:sz w:val="10"/>
-      </w:rPr>
-      <w:t xml:space="preserve"> Module</w:t>
+        <w:lang w:val="en-GB"/>
+      </w:rPr>
+      <w:t>DISCnet BigData module</w:t>
     </w:r>
   </w:p>
 </w:hdr>
 </file>
 
 <file path=word/numbering.xml><?xml version="1.0" encoding="utf-8"?>
-<w:numbering xmlns:wpc="http://schemas.microsoft.com/office/word/2010/wordprocessingCanvas" xmlns:mo="http://schemas.microsoft.com/office/mac/office/2008/main" xmlns:mc="http://schemas.openxmlformats.org/markup-compatibility/2006" xmlns:mv="urn:schemas-microsoft-com:mac:vml" xmlns:o="urn:schemas-microsoft-com:office:office" xmlns:r="http://schemas.openxmlformats.org/officeDocument/2006/relationships" xmlns:m="http://schemas.openxmlformats.org/officeDocument/2006/math" xmlns:v="urn:schemas-microsoft-com:vml" xmlns:wp14="http://schemas.microsoft.com/office/word/2010/wordprocessingDrawing" xmlns:wp="http://schemas.openxmlformats.org/drawingml/2006/wordprocessingDrawing" xmlns:w10="urn:schemas-microsoft-com:office:word" xmlns:w="http://schemas.openxmlformats.org/wordprocessingml/2006/main" xmlns:w14="http://schemas.microsoft.com/office/word/2010/wordml" xmlns:wpg="http://schemas.microsoft.com/office/word/2010/wordprocessingGroup" xmlns:wpi="http://schemas.microsoft.com/office/word/2010/wordprocessingInk" xmlns:wne="http://schemas.microsoft.com/office/word/2006/wordml" xmlns:wps="http://schemas.microsoft.com/office/word/2010/wordprocessingShape" mc:Ignorable="w14 wp14">
-  <w:abstractNum w:abstractNumId="0">
+<w:numbering xmlns:wpc="http://schemas.microsoft.com/office/word/2010/wordprocessingCanvas" xmlns:cx="http://schemas.microsoft.com/office/drawing/2014/chartex" xmlns:cx1="http://schemas.microsoft.com/office/drawing/2015/9/8/chartex" xmlns:cx2="http://schemas.microsoft.com/office/drawing/2015/10/21/chartex" xmlns:cx3="http://schemas.microsoft.com/office/drawing/2016/5/9/chartex" xmlns:cx4="http://schemas.microsoft.com/office/drawing/2016/5/10/chartex" xmlns:cx5="http://schemas.microsoft.com/office/drawing/2016/5/11/chartex" xmlns:cx6="http://schemas.microsoft.com/office/drawing/2016/5/12/chartex" xmlns:cx7="http://schemas.microsoft.com/office/drawing/2016/5/13/chartex" xmlns:cx8="http://schemas.microsoft.com/office/drawing/2016/5/14/chartex" xmlns:mc="http://schemas.openxmlformats.org/markup-compatibility/2006" xmlns:aink="http://schemas.microsoft.com/office/drawing/2016/ink" xmlns:am3d="http://schemas.microsoft.com/office/drawing/2017/model3d" xmlns:o="urn:schemas-microsoft-com:office:office" xmlns:r="http://schemas.openxmlformats.org/officeDocument/2006/relationships" xmlns:m="http://schemas.openxmlformats.org/officeDocument/2006/math" xmlns:v="urn:schemas-microsoft-com:vml" xmlns:wp14="http://schemas.microsoft.com/office/word/2010/wordprocessingDrawing" xmlns:wp="http://schemas.openxmlformats.org/drawingml/2006/wordprocessingDrawing" xmlns:w10="urn:schemas-microsoft-com:office:word" xmlns:w="http://schemas.openxmlformats.org/wordprocessingml/2006/main" xmlns:w14="http://schemas.microsoft.com/office/word/2010/wordml" xmlns:w15="http://schemas.microsoft.com/office/word/2012/wordml" xmlns:w16cid="http://schemas.microsoft.com/office/word/2016/wordml/cid" xmlns:w16se="http://schemas.microsoft.com/office/word/2015/wordml/symex" xmlns:wpg="http://schemas.microsoft.com/office/word/2010/wordprocessingGroup" xmlns:wpi="http://schemas.microsoft.com/office/word/2010/wordprocessingInk" xmlns:wne="http://schemas.microsoft.com/office/word/2006/wordml" xmlns:wps="http://schemas.microsoft.com/office/word/2010/wordprocessingShape" mc:Ignorable="w14 w15 w16se w16cid wp14">
+  <w:abstractNum w:abstractNumId="0" w15:restartNumberingAfterBreak="0">
     <w:nsid w:val="013D3688"/>
     <w:multiLevelType w:val="hybridMultilevel"/>
     <w:tmpl w:val="F70E7232"/>
@@ -971,7 +1133,7 @@
       </w:pPr>
     </w:lvl>
   </w:abstractNum>
-  <w:abstractNum w:abstractNumId="1">
+  <w:abstractNum w:abstractNumId="1" w15:restartNumberingAfterBreak="0">
     <w:nsid w:val="11007045"/>
     <w:multiLevelType w:val="hybridMultilevel"/>
     <w:tmpl w:val="D9A62F76"/>
@@ -1060,7 +1222,7 @@
       </w:pPr>
     </w:lvl>
   </w:abstractNum>
-  <w:abstractNum w:abstractNumId="2">
+  <w:abstractNum w:abstractNumId="2" w15:restartNumberingAfterBreak="0">
     <w:nsid w:val="22861745"/>
     <w:multiLevelType w:val="hybridMultilevel"/>
     <w:tmpl w:val="0AD6374C"/>
@@ -1149,7 +1311,7 @@
       </w:pPr>
     </w:lvl>
   </w:abstractNum>
-  <w:abstractNum w:abstractNumId="3">
+  <w:abstractNum w:abstractNumId="3" w15:restartNumberingAfterBreak="0">
     <w:nsid w:val="2D5E2B89"/>
     <w:multiLevelType w:val="hybridMultilevel"/>
     <w:tmpl w:val="0D5E4412"/>
@@ -1238,7 +1400,7 @@
       </w:pPr>
     </w:lvl>
   </w:abstractNum>
-  <w:abstractNum w:abstractNumId="4">
+  <w:abstractNum w:abstractNumId="4" w15:restartNumberingAfterBreak="0">
     <w:nsid w:val="3B597FE5"/>
     <w:multiLevelType w:val="hybridMultilevel"/>
     <w:tmpl w:val="D9A62F76"/>
@@ -1327,7 +1489,7 @@
       </w:pPr>
     </w:lvl>
   </w:abstractNum>
-  <w:abstractNum w:abstractNumId="5">
+  <w:abstractNum w:abstractNumId="5" w15:restartNumberingAfterBreak="0">
     <w:nsid w:val="48F8272D"/>
     <w:multiLevelType w:val="hybridMultilevel"/>
     <w:tmpl w:val="3108852A"/>
@@ -1416,7 +1578,7 @@
       </w:pPr>
     </w:lvl>
   </w:abstractNum>
-  <w:abstractNum w:abstractNumId="6">
+  <w:abstractNum w:abstractNumId="6" w15:restartNumberingAfterBreak="0">
     <w:nsid w:val="4FD14274"/>
     <w:multiLevelType w:val="hybridMultilevel"/>
     <w:tmpl w:val="5C86EA2A"/>
@@ -1505,7 +1667,7 @@
       </w:pPr>
     </w:lvl>
   </w:abstractNum>
-  <w:abstractNum w:abstractNumId="7">
+  <w:abstractNum w:abstractNumId="7" w15:restartNumberingAfterBreak="0">
     <w:nsid w:val="66DE194E"/>
     <w:multiLevelType w:val="hybridMultilevel"/>
     <w:tmpl w:val="03041D2C"/>
@@ -1618,7 +1780,7 @@
       </w:rPr>
     </w:lvl>
   </w:abstractNum>
-  <w:abstractNum w:abstractNumId="8">
+  <w:abstractNum w:abstractNumId="8" w15:restartNumberingAfterBreak="0">
     <w:nsid w:val="6DCC017E"/>
     <w:multiLevelType w:val="hybridMultilevel"/>
     <w:tmpl w:val="D6C86528"/>
@@ -1738,7 +1900,7 @@
 </file>
 
 <file path=word/styles.xml><?xml version="1.0" encoding="utf-8"?>
-<w:styles xmlns:mc="http://schemas.openxmlformats.org/markup-compatibility/2006" xmlns:r="http://schemas.openxmlformats.org/officeDocument/2006/relationships" xmlns:w="http://schemas.openxmlformats.org/wordprocessingml/2006/main" xmlns:w14="http://schemas.microsoft.com/office/word/2010/wordml" mc:Ignorable="w14">
+<w:styles xmlns:mc="http://schemas.openxmlformats.org/markup-compatibility/2006" xmlns:r="http://schemas.openxmlformats.org/officeDocument/2006/relationships" xmlns:w="http://schemas.openxmlformats.org/wordprocessingml/2006/main" xmlns:w14="http://schemas.microsoft.com/office/word/2010/wordml" xmlns:w15="http://schemas.microsoft.com/office/word/2012/wordml" xmlns:w16cid="http://schemas.microsoft.com/office/word/2016/wordml/cid" xmlns:w16se="http://schemas.microsoft.com/office/word/2015/wordml/symex" mc:Ignorable="w14 w15 w16se w16cid">
   <w:docDefaults>
     <w:rPrDefault>
       <w:rPr>
@@ -1750,144 +1912,377 @@
     </w:rPrDefault>
     <w:pPrDefault/>
   </w:docDefaults>
-  <w:latentStyles w:defLockedState="0" w:defUIPriority="99" w:defSemiHidden="1" w:defUnhideWhenUsed="1" w:defQFormat="0" w:count="276">
-    <w:lsdException w:name="Normal" w:semiHidden="0" w:uiPriority="0" w:unhideWhenUsed="0" w:qFormat="1"/>
-    <w:lsdException w:name="heading 1" w:semiHidden="0" w:uiPriority="9" w:unhideWhenUsed="0" w:qFormat="1"/>
-    <w:lsdException w:name="heading 2" w:uiPriority="9" w:qFormat="1"/>
-    <w:lsdException w:name="heading 3" w:uiPriority="9" w:qFormat="1"/>
-    <w:lsdException w:name="heading 4" w:uiPriority="9" w:qFormat="1"/>
-    <w:lsdException w:name="heading 5" w:uiPriority="9" w:qFormat="1"/>
-    <w:lsdException w:name="heading 6" w:uiPriority="9" w:qFormat="1"/>
-    <w:lsdException w:name="heading 7" w:uiPriority="9" w:qFormat="1"/>
-    <w:lsdException w:name="heading 8" w:uiPriority="9" w:qFormat="1"/>
-    <w:lsdException w:name="heading 9" w:uiPriority="9" w:qFormat="1"/>
-    <w:lsdException w:name="toc 1" w:uiPriority="39"/>
-    <w:lsdException w:name="toc 2" w:uiPriority="39"/>
-    <w:lsdException w:name="toc 3" w:uiPriority="39"/>
-    <w:lsdException w:name="toc 4" w:uiPriority="39"/>
-    <w:lsdException w:name="toc 5" w:uiPriority="39"/>
-    <w:lsdException w:name="toc 6" w:uiPriority="39"/>
-    <w:lsdException w:name="toc 7" w:uiPriority="39"/>
-    <w:lsdException w:name="toc 8" w:uiPriority="39"/>
-    <w:lsdException w:name="toc 9" w:uiPriority="39"/>
-    <w:lsdException w:name="caption" w:uiPriority="35" w:qFormat="1"/>
-    <w:lsdException w:name="Title" w:semiHidden="0" w:uiPriority="10" w:unhideWhenUsed="0" w:qFormat="1"/>
-    <w:lsdException w:name="Default Paragraph Font" w:uiPriority="1"/>
-    <w:lsdException w:name="Subtitle" w:semiHidden="0" w:uiPriority="11" w:unhideWhenUsed="0" w:qFormat="1"/>
-    <w:lsdException w:name="Strong" w:semiHidden="0" w:uiPriority="22" w:unhideWhenUsed="0" w:qFormat="1"/>
-    <w:lsdException w:name="Emphasis" w:semiHidden="0" w:uiPriority="20" w:unhideWhenUsed="0" w:qFormat="1"/>
-    <w:lsdException w:name="Table Grid" w:semiHidden="0" w:uiPriority="59" w:unhideWhenUsed="0"/>
-    <w:lsdException w:name="Placeholder Text" w:unhideWhenUsed="0"/>
-    <w:lsdException w:name="No Spacing" w:semiHidden="0" w:uiPriority="1" w:unhideWhenUsed="0" w:qFormat="1"/>
-    <w:lsdException w:name="Light Shading" w:semiHidden="0" w:uiPriority="60" w:unhideWhenUsed="0"/>
-    <w:lsdException w:name="Light List" w:semiHidden="0" w:uiPriority="61" w:unhideWhenUsed="0"/>
-    <w:lsdException w:name="Light Grid" w:semiHidden="0" w:uiPriority="62" w:unhideWhenUsed="0"/>
-    <w:lsdException w:name="Medium Shading 1" w:semiHidden="0" w:uiPriority="63" w:unhideWhenUsed="0"/>
-    <w:lsdException w:name="Medium Shading 2" w:semiHidden="0" w:uiPriority="64" w:unhideWhenUsed="0"/>
-    <w:lsdException w:name="Medium List 1" w:semiHidden="0" w:uiPriority="65" w:unhideWhenUsed="0"/>
-    <w:lsdException w:name="Medium List 2" w:semiHidden="0" w:uiPriority="66" w:unhideWhenUsed="0"/>
-    <w:lsdException w:name="Medium Grid 1" w:semiHidden="0" w:uiPriority="67" w:unhideWhenUsed="0"/>
-    <w:lsdException w:name="Medium Grid 2" w:semiHidden="0" w:uiPriority="68" w:unhideWhenUsed="0"/>
-    <w:lsdException w:name="Medium Grid 3" w:semiHidden="0" w:uiPriority="69" w:unhideWhenUsed="0"/>
-    <w:lsdException w:name="Dark List" w:semiHidden="0" w:uiPriority="70" w:unhideWhenUsed="0"/>
-    <w:lsdException w:name="Colorful Shading" w:semiHidden="0" w:uiPriority="71" w:unhideWhenUsed="0"/>
-    <w:lsdException w:name="Colorful List" w:semiHidden="0" w:uiPriority="72" w:unhideWhenUsed="0"/>
-    <w:lsdException w:name="Colorful Grid" w:semiHidden="0" w:uiPriority="73" w:unhideWhenUsed="0"/>
-    <w:lsdException w:name="Light Shading Accent 1" w:semiHidden="0" w:uiPriority="60" w:unhideWhenUsed="0"/>
-    <w:lsdException w:name="Light List Accent 1" w:semiHidden="0" w:uiPriority="61" w:unhideWhenUsed="0"/>
-    <w:lsdException w:name="Light Grid Accent 1" w:semiHidden="0" w:uiPriority="62" w:unhideWhenUsed="0"/>
-    <w:lsdException w:name="Medium Shading 1 Accent 1" w:semiHidden="0" w:uiPriority="63" w:unhideWhenUsed="0"/>
-    <w:lsdException w:name="Medium Shading 2 Accent 1" w:semiHidden="0" w:uiPriority="64" w:unhideWhenUsed="0"/>
-    <w:lsdException w:name="Medium List 1 Accent 1" w:semiHidden="0" w:uiPriority="65" w:unhideWhenUsed="0"/>
-    <w:lsdException w:name="Revision" w:unhideWhenUsed="0"/>
-    <w:lsdException w:name="List Paragraph" w:semiHidden="0" w:uiPriority="34" w:unhideWhenUsed="0" w:qFormat="1"/>
-    <w:lsdException w:name="Quote" w:semiHidden="0" w:uiPriority="29" w:unhideWhenUsed="0" w:qFormat="1"/>
-    <w:lsdException w:name="Intense Quote" w:semiHidden="0" w:uiPriority="30" w:unhideWhenUsed="0" w:qFormat="1"/>
-    <w:lsdException w:name="Medium List 2 Accent 1" w:semiHidden="0" w:uiPriority="66" w:unhideWhenUsed="0"/>
-    <w:lsdException w:name="Medium Grid 1 Accent 1" w:semiHidden="0" w:uiPriority="67" w:unhideWhenUsed="0"/>
-    <w:lsdException w:name="Medium Grid 2 Accent 1" w:semiHidden="0" w:uiPriority="68" w:unhideWhenUsed="0"/>
-    <w:lsdException w:name="Medium Grid 3 Accent 1" w:semiHidden="0" w:uiPriority="69" w:unhideWhenUsed="0"/>
-    <w:lsdException w:name="Dark List Accent 1" w:semiHidden="0" w:uiPriority="70" w:unhideWhenUsed="0"/>
-    <w:lsdException w:name="Colorful Shading Accent 1" w:semiHidden="0" w:uiPriority="71" w:unhideWhenUsed="0"/>
-    <w:lsdException w:name="Colorful List Accent 1" w:semiHidden="0" w:uiPriority="72" w:unhideWhenUsed="0"/>
-    <w:lsdException w:name="Colorful Grid Accent 1" w:semiHidden="0" w:uiPriority="73" w:unhideWhenUsed="0"/>
-    <w:lsdException w:name="Light Shading Accent 2" w:semiHidden="0" w:uiPriority="60" w:unhideWhenUsed="0"/>
-    <w:lsdException w:name="Light List Accent 2" w:semiHidden="0" w:uiPriority="61" w:unhideWhenUsed="0"/>
-    <w:lsdException w:name="Light Grid Accent 2" w:semiHidden="0" w:uiPriority="62" w:unhideWhenUsed="0"/>
-    <w:lsdException w:name="Medium Shading 1 Accent 2" w:semiHidden="0" w:uiPriority="63" w:unhideWhenUsed="0"/>
-    <w:lsdException w:name="Medium Shading 2 Accent 2" w:semiHidden="0" w:uiPriority="64" w:unhideWhenUsed="0"/>
-    <w:lsdException w:name="Medium List 1 Accent 2" w:semiHidden="0" w:uiPriority="65" w:unhideWhenUsed="0"/>
-    <w:lsdException w:name="Medium List 2 Accent 2" w:semiHidden="0" w:uiPriority="66" w:unhideWhenUsed="0"/>
-    <w:lsdException w:name="Medium Grid 1 Accent 2" w:semiHidden="0" w:uiPriority="67" w:unhideWhenUsed="0"/>
-    <w:lsdException w:name="Medium Grid 2 Accent 2" w:semiHidden="0" w:uiPriority="68" w:unhideWhenUsed="0"/>
-    <w:lsdException w:name="Medium Grid 3 Accent 2" w:semiHidden="0" w:uiPriority="69" w:unhideWhenUsed="0"/>
-    <w:lsdException w:name="Dark List Accent 2" w:semiHidden="0" w:uiPriority="70" w:unhideWhenUsed="0"/>
-    <w:lsdException w:name="Colorful Shading Accent 2" w:semiHidden="0" w:uiPriority="71" w:unhideWhenUsed="0"/>
-    <w:lsdException w:name="Colorful List Accent 2" w:semiHidden="0" w:uiPriority="72" w:unhideWhenUsed="0"/>
-    <w:lsdException w:name="Colorful Grid Accent 2" w:semiHidden="0" w:uiPriority="73" w:unhideWhenUsed="0"/>
-    <w:lsdException w:name="Light Shading Accent 3" w:semiHidden="0" w:uiPriority="60" w:unhideWhenUsed="0"/>
-    <w:lsdException w:name="Light List Accent 3" w:semiHidden="0" w:uiPriority="61" w:unhideWhenUsed="0"/>
-    <w:lsdException w:name="Light Grid Accent 3" w:semiHidden="0" w:uiPriority="62" w:unhideWhenUsed="0"/>
-    <w:lsdException w:name="Medium Shading 1 Accent 3" w:semiHidden="0" w:uiPriority="63" w:unhideWhenUsed="0"/>
-    <w:lsdException w:name="Medium Shading 2 Accent 3" w:semiHidden="0" w:uiPriority="64" w:unhideWhenUsed="0"/>
-    <w:lsdException w:name="Medium List 1 Accent 3" w:semiHidden="0" w:uiPriority="65" w:unhideWhenUsed="0"/>
-    <w:lsdException w:name="Medium List 2 Accent 3" w:semiHidden="0" w:uiPriority="66" w:unhideWhenUsed="0"/>
-    <w:lsdException w:name="Medium Grid 1 Accent 3" w:semiHidden="0" w:uiPriority="67" w:unhideWhenUsed="0"/>
-    <w:lsdException w:name="Medium Grid 2 Accent 3" w:semiHidden="0" w:uiPriority="68" w:unhideWhenUsed="0"/>
-    <w:lsdException w:name="Medium Grid 3 Accent 3" w:semiHidden="0" w:uiPriority="69" w:unhideWhenUsed="0"/>
-    <w:lsdException w:name="Dark List Accent 3" w:semiHidden="0" w:uiPriority="70" w:unhideWhenUsed="0"/>
-    <w:lsdException w:name="Colorful Shading Accent 3" w:semiHidden="0" w:uiPriority="71" w:unhideWhenUsed="0"/>
-    <w:lsdException w:name="Colorful List Accent 3" w:semiHidden="0" w:uiPriority="72" w:unhideWhenUsed="0"/>
-    <w:lsdException w:name="Colorful Grid Accent 3" w:semiHidden="0" w:uiPriority="73" w:unhideWhenUsed="0"/>
-    <w:lsdException w:name="Light Shading Accent 4" w:semiHidden="0" w:uiPriority="60" w:unhideWhenUsed="0"/>
-    <w:lsdException w:name="Light List Accent 4" w:semiHidden="0" w:uiPriority="61" w:unhideWhenUsed="0"/>
-    <w:lsdException w:name="Light Grid Accent 4" w:semiHidden="0" w:uiPriority="62" w:unhideWhenUsed="0"/>
-    <w:lsdException w:name="Medium Shading 1 Accent 4" w:semiHidden="0" w:uiPriority="63" w:unhideWhenUsed="0"/>
-    <w:lsdException w:name="Medium Shading 2 Accent 4" w:semiHidden="0" w:uiPriority="64" w:unhideWhenUsed="0"/>
-    <w:lsdException w:name="Medium List 1 Accent 4" w:semiHidden="0" w:uiPriority="65" w:unhideWhenUsed="0"/>
-    <w:lsdException w:name="Medium List 2 Accent 4" w:semiHidden="0" w:uiPriority="66" w:unhideWhenUsed="0"/>
-    <w:lsdException w:name="Medium Grid 1 Accent 4" w:semiHidden="0" w:uiPriority="67" w:unhideWhenUsed="0"/>
-    <w:lsdException w:name="Medium Grid 2 Accent 4" w:semiHidden="0" w:uiPriority="68" w:unhideWhenUsed="0"/>
-    <w:lsdException w:name="Medium Grid 3 Accent 4" w:semiHidden="0" w:uiPriority="69" w:unhideWhenUsed="0"/>
-    <w:lsdException w:name="Dark List Accent 4" w:semiHidden="0" w:uiPriority="70" w:unhideWhenUsed="0"/>
-    <w:lsdException w:name="Colorful Shading Accent 4" w:semiHidden="0" w:uiPriority="71" w:unhideWhenUsed="0"/>
-    <w:lsdException w:name="Colorful List Accent 4" w:semiHidden="0" w:uiPriority="72" w:unhideWhenUsed="0"/>
-    <w:lsdException w:name="Colorful Grid Accent 4" w:semiHidden="0" w:uiPriority="73" w:unhideWhenUsed="0"/>
-    <w:lsdException w:name="Light Shading Accent 5" w:semiHidden="0" w:uiPriority="60" w:unhideWhenUsed="0"/>
-    <w:lsdException w:name="Light List Accent 5" w:semiHidden="0" w:uiPriority="61" w:unhideWhenUsed="0"/>
-    <w:lsdException w:name="Light Grid Accent 5" w:semiHidden="0" w:uiPriority="62" w:unhideWhenUsed="0"/>
-    <w:lsdException w:name="Medium Shading 1 Accent 5" w:semiHidden="0" w:uiPriority="63" w:unhideWhenUsed="0"/>
-    <w:lsdException w:name="Medium Shading 2 Accent 5" w:semiHidden="0" w:uiPriority="64" w:unhideWhenUsed="0"/>
-    <w:lsdException w:name="Medium List 1 Accent 5" w:semiHidden="0" w:uiPriority="65" w:unhideWhenUsed="0"/>
-    <w:lsdException w:name="Medium List 2 Accent 5" w:semiHidden="0" w:uiPriority="66" w:unhideWhenUsed="0"/>
-    <w:lsdException w:name="Medium Grid 1 Accent 5" w:semiHidden="0" w:uiPriority="67" w:unhideWhenUsed="0"/>
-    <w:lsdException w:name="Medium Grid 2 Accent 5" w:semiHidden="0" w:uiPriority="68" w:unhideWhenUsed="0"/>
-    <w:lsdException w:name="Medium Grid 3 Accent 5" w:semiHidden="0" w:uiPriority="69" w:unhideWhenUsed="0"/>
-    <w:lsdException w:name="Dark List Accent 5" w:semiHidden="0" w:uiPriority="70" w:unhideWhenUsed="0"/>
-    <w:lsdException w:name="Colorful Shading Accent 5" w:semiHidden="0" w:uiPriority="71" w:unhideWhenUsed="0"/>
-    <w:lsdException w:name="Colorful List Accent 5" w:semiHidden="0" w:uiPriority="72" w:unhideWhenUsed="0"/>
-    <w:lsdException w:name="Colorful Grid Accent 5" w:semiHidden="0" w:uiPriority="73" w:unhideWhenUsed="0"/>
-    <w:lsdException w:name="Light Shading Accent 6" w:semiHidden="0" w:uiPriority="60" w:unhideWhenUsed="0"/>
-    <w:lsdException w:name="Light List Accent 6" w:semiHidden="0" w:uiPriority="61" w:unhideWhenUsed="0"/>
-    <w:lsdException w:name="Light Grid Accent 6" w:semiHidden="0" w:uiPriority="62" w:unhideWhenUsed="0"/>
-    <w:lsdException w:name="Medium Shading 1 Accent 6" w:semiHidden="0" w:uiPriority="63" w:unhideWhenUsed="0"/>
-    <w:lsdException w:name="Medium Shading 2 Accent 6" w:semiHidden="0" w:uiPriority="64" w:unhideWhenUsed="0"/>
-    <w:lsdException w:name="Medium List 1 Accent 6" w:semiHidden="0" w:uiPriority="65" w:unhideWhenUsed="0"/>
-    <w:lsdException w:name="Medium List 2 Accent 6" w:semiHidden="0" w:uiPriority="66" w:unhideWhenUsed="0"/>
-    <w:lsdException w:name="Medium Grid 1 Accent 6" w:semiHidden="0" w:uiPriority="67" w:unhideWhenUsed="0"/>
-    <w:lsdException w:name="Medium Grid 2 Accent 6" w:semiHidden="0" w:uiPriority="68" w:unhideWhenUsed="0"/>
-    <w:lsdException w:name="Medium Grid 3 Accent 6" w:semiHidden="0" w:uiPriority="69" w:unhideWhenUsed="0"/>
-    <w:lsdException w:name="Dark List Accent 6" w:semiHidden="0" w:uiPriority="70" w:unhideWhenUsed="0"/>
-    <w:lsdException w:name="Colorful Shading Accent 6" w:semiHidden="0" w:uiPriority="71" w:unhideWhenUsed="0"/>
-    <w:lsdException w:name="Colorful List Accent 6" w:semiHidden="0" w:uiPriority="72" w:unhideWhenUsed="0"/>
-    <w:lsdException w:name="Colorful Grid Accent 6" w:semiHidden="0" w:uiPriority="73" w:unhideWhenUsed="0"/>
-    <w:lsdException w:name="Subtle Emphasis" w:semiHidden="0" w:uiPriority="19" w:unhideWhenUsed="0" w:qFormat="1"/>
-    <w:lsdException w:name="Intense Emphasis" w:semiHidden="0" w:uiPriority="21" w:unhideWhenUsed="0" w:qFormat="1"/>
-    <w:lsdException w:name="Subtle Reference" w:semiHidden="0" w:uiPriority="31" w:unhideWhenUsed="0" w:qFormat="1"/>
-    <w:lsdException w:name="Intense Reference" w:semiHidden="0" w:uiPriority="32" w:unhideWhenUsed="0" w:qFormat="1"/>
-    <w:lsdException w:name="Book Title" w:semiHidden="0" w:uiPriority="33" w:unhideWhenUsed="0" w:qFormat="1"/>
-    <w:lsdException w:name="Bibliography" w:uiPriority="37"/>
-    <w:lsdException w:name="TOC Heading" w:uiPriority="39" w:qFormat="1"/>
+  <w:latentStyles w:defLockedState="0" w:defUIPriority="99" w:defSemiHidden="0" w:defUnhideWhenUsed="0" w:defQFormat="0" w:count="375">
+    <w:lsdException w:name="Normal" w:uiPriority="0" w:qFormat="1"/>
+    <w:lsdException w:name="heading 1" w:uiPriority="9" w:qFormat="1"/>
+    <w:lsdException w:name="heading 2" w:semiHidden="1" w:uiPriority="9" w:unhideWhenUsed="1" w:qFormat="1"/>
+    <w:lsdException w:name="heading 3" w:semiHidden="1" w:uiPriority="9" w:unhideWhenUsed="1" w:qFormat="1"/>
+    <w:lsdException w:name="heading 4" w:semiHidden="1" w:uiPriority="9" w:unhideWhenUsed="1" w:qFormat="1"/>
+    <w:lsdException w:name="heading 5" w:semiHidden="1" w:uiPriority="9" w:unhideWhenUsed="1" w:qFormat="1"/>
+    <w:lsdException w:name="heading 6" w:semiHidden="1" w:uiPriority="9" w:unhideWhenUsed="1" w:qFormat="1"/>
+    <w:lsdException w:name="heading 7" w:semiHidden="1" w:uiPriority="9" w:unhideWhenUsed="1" w:qFormat="1"/>
+    <w:lsdException w:name="heading 8" w:semiHidden="1" w:uiPriority="9" w:unhideWhenUsed="1" w:qFormat="1"/>
+    <w:lsdException w:name="heading 9" w:semiHidden="1" w:uiPriority="9" w:unhideWhenUsed="1" w:qFormat="1"/>
+    <w:lsdException w:name="index 1" w:semiHidden="1" w:unhideWhenUsed="1"/>
+    <w:lsdException w:name="index 2" w:semiHidden="1" w:unhideWhenUsed="1"/>
+    <w:lsdException w:name="index 3" w:semiHidden="1" w:unhideWhenUsed="1"/>
+    <w:lsdException w:name="index 4" w:semiHidden="1" w:unhideWhenUsed="1"/>
+    <w:lsdException w:name="index 5" w:semiHidden="1" w:unhideWhenUsed="1"/>
+    <w:lsdException w:name="index 6" w:semiHidden="1" w:unhideWhenUsed="1"/>
+    <w:lsdException w:name="index 7" w:semiHidden="1" w:unhideWhenUsed="1"/>
+    <w:lsdException w:name="index 8" w:semiHidden="1" w:unhideWhenUsed="1"/>
+    <w:lsdException w:name="index 9" w:semiHidden="1" w:unhideWhenUsed="1"/>
+    <w:lsdException w:name="toc 1" w:semiHidden="1" w:uiPriority="39" w:unhideWhenUsed="1"/>
+    <w:lsdException w:name="toc 2" w:semiHidden="1" w:uiPriority="39" w:unhideWhenUsed="1"/>
+    <w:lsdException w:name="toc 3" w:semiHidden="1" w:uiPriority="39" w:unhideWhenUsed="1"/>
+    <w:lsdException w:name="toc 4" w:semiHidden="1" w:uiPriority="39" w:unhideWhenUsed="1"/>
+    <w:lsdException w:name="toc 5" w:semiHidden="1" w:uiPriority="39" w:unhideWhenUsed="1"/>
+    <w:lsdException w:name="toc 6" w:semiHidden="1" w:uiPriority="39" w:unhideWhenUsed="1"/>
+    <w:lsdException w:name="toc 7" w:semiHidden="1" w:uiPriority="39" w:unhideWhenUsed="1"/>
+    <w:lsdException w:name="toc 8" w:semiHidden="1" w:uiPriority="39" w:unhideWhenUsed="1"/>
+    <w:lsdException w:name="toc 9" w:semiHidden="1" w:uiPriority="39" w:unhideWhenUsed="1"/>
+    <w:lsdException w:name="Normal Indent" w:semiHidden="1" w:unhideWhenUsed="1"/>
+    <w:lsdException w:name="footnote text" w:semiHidden="1" w:unhideWhenUsed="1"/>
+    <w:lsdException w:name="annotation text" w:semiHidden="1" w:unhideWhenUsed="1"/>
+    <w:lsdException w:name="header" w:semiHidden="1" w:unhideWhenUsed="1"/>
+    <w:lsdException w:name="footer" w:semiHidden="1" w:unhideWhenUsed="1"/>
+    <w:lsdException w:name="index heading" w:semiHidden="1" w:unhideWhenUsed="1"/>
+    <w:lsdException w:name="caption" w:semiHidden="1" w:uiPriority="35" w:unhideWhenUsed="1" w:qFormat="1"/>
+    <w:lsdException w:name="table of figures" w:semiHidden="1" w:unhideWhenUsed="1"/>
+    <w:lsdException w:name="envelope address" w:semiHidden="1" w:unhideWhenUsed="1"/>
+    <w:lsdException w:name="envelope return" w:semiHidden="1" w:unhideWhenUsed="1"/>
+    <w:lsdException w:name="footnote reference" w:semiHidden="1" w:unhideWhenUsed="1"/>
+    <w:lsdException w:name="annotation reference" w:semiHidden="1" w:unhideWhenUsed="1"/>
+    <w:lsdException w:name="line number" w:semiHidden="1" w:unhideWhenUsed="1"/>
+    <w:lsdException w:name="page number" w:semiHidden="1" w:unhideWhenUsed="1"/>
+    <w:lsdException w:name="endnote reference" w:semiHidden="1" w:unhideWhenUsed="1"/>
+    <w:lsdException w:name="endnote text" w:semiHidden="1" w:unhideWhenUsed="1"/>
+    <w:lsdException w:name="table of authorities" w:semiHidden="1" w:unhideWhenUsed="1"/>
+    <w:lsdException w:name="macro" w:semiHidden="1" w:unhideWhenUsed="1"/>
+    <w:lsdException w:name="toa heading" w:semiHidden="1" w:unhideWhenUsed="1"/>
+    <w:lsdException w:name="List" w:semiHidden="1" w:unhideWhenUsed="1"/>
+    <w:lsdException w:name="List Bullet" w:semiHidden="1" w:unhideWhenUsed="1"/>
+    <w:lsdException w:name="List Number" w:semiHidden="1" w:unhideWhenUsed="1"/>
+    <w:lsdException w:name="List 2" w:semiHidden="1" w:unhideWhenUsed="1"/>
+    <w:lsdException w:name="List 3" w:semiHidden="1" w:unhideWhenUsed="1"/>
+    <w:lsdException w:name="List 4" w:semiHidden="1" w:unhideWhenUsed="1"/>
+    <w:lsdException w:name="List 5" w:semiHidden="1" w:unhideWhenUsed="1"/>
+    <w:lsdException w:name="List Bullet 2" w:semiHidden="1" w:unhideWhenUsed="1"/>
+    <w:lsdException w:name="List Bullet 3" w:semiHidden="1" w:unhideWhenUsed="1"/>
+    <w:lsdException w:name="List Bullet 4" w:semiHidden="1" w:unhideWhenUsed="1"/>
+    <w:lsdException w:name="List Bullet 5" w:semiHidden="1" w:unhideWhenUsed="1"/>
+    <w:lsdException w:name="List Number 2" w:semiHidden="1" w:unhideWhenUsed="1"/>
+    <w:lsdException w:name="List Number 3" w:semiHidden="1" w:unhideWhenUsed="1"/>
+    <w:lsdException w:name="List Number 4" w:semiHidden="1" w:unhideWhenUsed="1"/>
+    <w:lsdException w:name="List Number 5" w:semiHidden="1" w:unhideWhenUsed="1"/>
+    <w:lsdException w:name="Title" w:uiPriority="10" w:qFormat="1"/>
+    <w:lsdException w:name="Closing" w:semiHidden="1" w:unhideWhenUsed="1"/>
+    <w:lsdException w:name="Signature" w:semiHidden="1" w:unhideWhenUsed="1"/>
+    <w:lsdException w:name="Default Paragraph Font" w:semiHidden="1" w:uiPriority="1" w:unhideWhenUsed="1"/>
+    <w:lsdException w:name="Body Text" w:semiHidden="1" w:unhideWhenUsed="1"/>
+    <w:lsdException w:name="Body Text Indent" w:semiHidden="1" w:unhideWhenUsed="1"/>
+    <w:lsdException w:name="List Continue" w:semiHidden="1" w:unhideWhenUsed="1"/>
+    <w:lsdException w:name="List Continue 2" w:semiHidden="1" w:unhideWhenUsed="1"/>
+    <w:lsdException w:name="List Continue 3" w:semiHidden="1" w:unhideWhenUsed="1"/>
+    <w:lsdException w:name="List Continue 4" w:semiHidden="1" w:unhideWhenUsed="1"/>
+    <w:lsdException w:name="List Continue 5" w:semiHidden="1" w:unhideWhenUsed="1"/>
+    <w:lsdException w:name="Message Header" w:semiHidden="1" w:unhideWhenUsed="1"/>
+    <w:lsdException w:name="Subtitle" w:uiPriority="11" w:qFormat="1"/>
+    <w:lsdException w:name="Salutation" w:semiHidden="1" w:unhideWhenUsed="1"/>
+    <w:lsdException w:name="Date" w:semiHidden="1" w:unhideWhenUsed="1"/>
+    <w:lsdException w:name="Body Text First Indent" w:semiHidden="1" w:unhideWhenUsed="1"/>
+    <w:lsdException w:name="Body Text First Indent 2" w:semiHidden="1" w:unhideWhenUsed="1"/>
+    <w:lsdException w:name="Note Heading" w:semiHidden="1" w:unhideWhenUsed="1"/>
+    <w:lsdException w:name="Body Text 2" w:semiHidden="1" w:unhideWhenUsed="1"/>
+    <w:lsdException w:name="Body Text 3" w:semiHidden="1" w:unhideWhenUsed="1"/>
+    <w:lsdException w:name="Body Text Indent 2" w:semiHidden="1" w:unhideWhenUsed="1"/>
+    <w:lsdException w:name="Body Text Indent 3" w:semiHidden="1" w:unhideWhenUsed="1"/>
+    <w:lsdException w:name="Block Text" w:semiHidden="1" w:unhideWhenUsed="1"/>
+    <w:lsdException w:name="Hyperlink" w:semiHidden="1" w:unhideWhenUsed="1"/>
+    <w:lsdException w:name="FollowedHyperlink" w:semiHidden="1" w:unhideWhenUsed="1"/>
+    <w:lsdException w:name="Strong" w:uiPriority="22" w:qFormat="1"/>
+    <w:lsdException w:name="Emphasis" w:uiPriority="20" w:qFormat="1"/>
+    <w:lsdException w:name="Document Map" w:semiHidden="1" w:unhideWhenUsed="1"/>
+    <w:lsdException w:name="Plain Text" w:semiHidden="1" w:unhideWhenUsed="1"/>
+    <w:lsdException w:name="E-mail Signature" w:semiHidden="1" w:unhideWhenUsed="1"/>
+    <w:lsdException w:name="HTML Top of Form" w:semiHidden="1" w:unhideWhenUsed="1"/>
+    <w:lsdException w:name="HTML Bottom of Form" w:semiHidden="1" w:unhideWhenUsed="1"/>
+    <w:lsdException w:name="Normal (Web)" w:semiHidden="1" w:unhideWhenUsed="1"/>
+    <w:lsdException w:name="HTML Acronym" w:semiHidden="1" w:unhideWhenUsed="1"/>
+    <w:lsdException w:name="HTML Address" w:semiHidden="1" w:unhideWhenUsed="1"/>
+    <w:lsdException w:name="HTML Cite" w:semiHidden="1" w:unhideWhenUsed="1"/>
+    <w:lsdException w:name="HTML Code" w:semiHidden="1" w:unhideWhenUsed="1"/>
+    <w:lsdException w:name="HTML Definition" w:semiHidden="1" w:unhideWhenUsed="1"/>
+    <w:lsdException w:name="HTML Keyboard" w:semiHidden="1" w:unhideWhenUsed="1"/>
+    <w:lsdException w:name="HTML Preformatted" w:semiHidden="1" w:unhideWhenUsed="1"/>
+    <w:lsdException w:name="HTML Sample" w:semiHidden="1" w:unhideWhenUsed="1"/>
+    <w:lsdException w:name="HTML Typewriter" w:semiHidden="1" w:unhideWhenUsed="1"/>
+    <w:lsdException w:name="HTML Variable" w:semiHidden="1" w:unhideWhenUsed="1"/>
+    <w:lsdException w:name="Normal Table" w:semiHidden="1" w:unhideWhenUsed="1"/>
+    <w:lsdException w:name="annotation subject" w:semiHidden="1" w:unhideWhenUsed="1"/>
+    <w:lsdException w:name="No List" w:semiHidden="1" w:unhideWhenUsed="1"/>
+    <w:lsdException w:name="Outline List 1" w:semiHidden="1" w:unhideWhenUsed="1"/>
+    <w:lsdException w:name="Outline List 2" w:semiHidden="1" w:unhideWhenUsed="1"/>
+    <w:lsdException w:name="Outline List 3" w:semiHidden="1" w:unhideWhenUsed="1"/>
+    <w:lsdException w:name="Table Simple 1" w:semiHidden="1" w:unhideWhenUsed="1"/>
+    <w:lsdException w:name="Table Simple 2" w:semiHidden="1" w:unhideWhenUsed="1"/>
+    <w:lsdException w:name="Table Simple 3" w:semiHidden="1" w:unhideWhenUsed="1"/>
+    <w:lsdException w:name="Table Classic 1" w:semiHidden="1" w:unhideWhenUsed="1"/>
+    <w:lsdException w:name="Table Classic 2" w:semiHidden="1" w:unhideWhenUsed="1"/>
+    <w:lsdException w:name="Table Classic 3" w:semiHidden="1" w:unhideWhenUsed="1"/>
+    <w:lsdException w:name="Table Classic 4" w:semiHidden="1" w:unhideWhenUsed="1"/>
+    <w:lsdException w:name="Table Colorful 1" w:semiHidden="1" w:unhideWhenUsed="1"/>
+    <w:lsdException w:name="Table Colorful 2" w:semiHidden="1" w:unhideWhenUsed="1"/>
+    <w:lsdException w:name="Table Colorful 3" w:semiHidden="1" w:unhideWhenUsed="1"/>
+    <w:lsdException w:name="Table Columns 1" w:semiHidden="1" w:unhideWhenUsed="1"/>
+    <w:lsdException w:name="Table Columns 2" w:semiHidden="1" w:unhideWhenUsed="1"/>
+    <w:lsdException w:name="Table Columns 3" w:semiHidden="1" w:unhideWhenUsed="1"/>
+    <w:lsdException w:name="Table Columns 4" w:semiHidden="1" w:unhideWhenUsed="1"/>
+    <w:lsdException w:name="Table Columns 5" w:semiHidden="1" w:unhideWhenUsed="1"/>
+    <w:lsdException w:name="Table Grid 1" w:semiHidden="1" w:unhideWhenUsed="1"/>
+    <w:lsdException w:name="Table Grid 2" w:semiHidden="1" w:unhideWhenUsed="1"/>
+    <w:lsdException w:name="Table Grid 3" w:semiHidden="1" w:unhideWhenUsed="1"/>
+    <w:lsdException w:name="Table Grid 4" w:semiHidden="1" w:unhideWhenUsed="1"/>
+    <w:lsdException w:name="Table Grid 5" w:semiHidden="1" w:unhideWhenUsed="1"/>
+    <w:lsdException w:name="Table Grid 6" w:semiHidden="1" w:unhideWhenUsed="1"/>
+    <w:lsdException w:name="Table Grid 7" w:semiHidden="1" w:unhideWhenUsed="1"/>
+    <w:lsdException w:name="Table Grid 8" w:semiHidden="1" w:unhideWhenUsed="1"/>
+    <w:lsdException w:name="Table List 1" w:semiHidden="1" w:unhideWhenUsed="1"/>
+    <w:lsdException w:name="Table List 2" w:semiHidden="1" w:unhideWhenUsed="1"/>
+    <w:lsdException w:name="Table List 3" w:semiHidden="1" w:unhideWhenUsed="1"/>
+    <w:lsdException w:name="Table List 4" w:semiHidden="1" w:unhideWhenUsed="1"/>
+    <w:lsdException w:name="Table List 5" w:semiHidden="1" w:unhideWhenUsed="1"/>
+    <w:lsdException w:name="Table List 6" w:semiHidden="1" w:unhideWhenUsed="1"/>
+    <w:lsdException w:name="Table List 7" w:semiHidden="1" w:unhideWhenUsed="1"/>
+    <w:lsdException w:name="Table List 8" w:semiHidden="1" w:unhideWhenUsed="1"/>
+    <w:lsdException w:name="Table 3D effects 1" w:semiHidden="1" w:unhideWhenUsed="1"/>
+    <w:lsdException w:name="Table 3D effects 2" w:semiHidden="1" w:unhideWhenUsed="1"/>
+    <w:lsdException w:name="Table 3D effects 3" w:semiHidden="1" w:unhideWhenUsed="1"/>
+    <w:lsdException w:name="Table Contemporary" w:semiHidden="1" w:unhideWhenUsed="1"/>
+    <w:lsdException w:name="Table Elegant" w:semiHidden="1" w:unhideWhenUsed="1"/>
+    <w:lsdException w:name="Table Professional" w:semiHidden="1" w:unhideWhenUsed="1"/>
+    <w:lsdException w:name="Table Subtle 1" w:semiHidden="1" w:unhideWhenUsed="1"/>
+    <w:lsdException w:name="Table Subtle 2" w:semiHidden="1" w:unhideWhenUsed="1"/>
+    <w:lsdException w:name="Table Web 1" w:semiHidden="1" w:unhideWhenUsed="1"/>
+    <w:lsdException w:name="Table Web 2" w:semiHidden="1" w:unhideWhenUsed="1"/>
+    <w:lsdException w:name="Table Web 3" w:semiHidden="1" w:unhideWhenUsed="1"/>
+    <w:lsdException w:name="Balloon Text" w:semiHidden="1" w:unhideWhenUsed="1"/>
+    <w:lsdException w:name="Table Grid" w:uiPriority="59"/>
+    <w:lsdException w:name="Table Theme" w:semiHidden="1" w:unhideWhenUsed="1"/>
+    <w:lsdException w:name="Placeholder Text" w:semiHidden="1"/>
+    <w:lsdException w:name="No Spacing" w:uiPriority="1" w:qFormat="1"/>
+    <w:lsdException w:name="Light Shading" w:uiPriority="60"/>
+    <w:lsdException w:name="Light List" w:uiPriority="61"/>
+    <w:lsdException w:name="Light Grid" w:uiPriority="62"/>
+    <w:lsdException w:name="Medium Shading 1" w:uiPriority="63"/>
+    <w:lsdException w:name="Medium Shading 2" w:uiPriority="64"/>
+    <w:lsdException w:name="Medium List 1" w:uiPriority="65"/>
+    <w:lsdException w:name="Medium List 2" w:uiPriority="66"/>
+    <w:lsdException w:name="Medium Grid 1" w:uiPriority="67"/>
+    <w:lsdException w:name="Medium Grid 2" w:uiPriority="68"/>
+    <w:lsdException w:name="Medium Grid 3" w:uiPriority="69"/>
+    <w:lsdException w:name="Dark List" w:uiPriority="70"/>
+    <w:lsdException w:name="Colorful Shading" w:uiPriority="71"/>
+    <w:lsdException w:name="Colorful List" w:uiPriority="72"/>
+    <w:lsdException w:name="Colorful Grid" w:uiPriority="73"/>
+    <w:lsdException w:name="Light Shading Accent 1" w:uiPriority="60"/>
+    <w:lsdException w:name="Light List Accent 1" w:uiPriority="61"/>
+    <w:lsdException w:name="Light Grid Accent 1" w:uiPriority="62"/>
+    <w:lsdException w:name="Medium Shading 1 Accent 1" w:uiPriority="63"/>
+    <w:lsdException w:name="Medium Shading 2 Accent 1" w:uiPriority="64"/>
+    <w:lsdException w:name="Medium List 1 Accent 1" w:uiPriority="65"/>
+    <w:lsdException w:name="Revision" w:semiHidden="1"/>
+    <w:lsdException w:name="List Paragraph" w:uiPriority="34" w:qFormat="1"/>
+    <w:lsdException w:name="Quote" w:uiPriority="29" w:qFormat="1"/>
+    <w:lsdException w:name="Intense Quote" w:uiPriority="30" w:qFormat="1"/>
+    <w:lsdException w:name="Medium List 2 Accent 1" w:uiPriority="66"/>
+    <w:lsdException w:name="Medium Grid 1 Accent 1" w:uiPriority="67"/>
+    <w:lsdException w:name="Medium Grid 2 Accent 1" w:uiPriority="68"/>
+    <w:lsdException w:name="Medium Grid 3 Accent 1" w:uiPriority="69"/>
+    <w:lsdException w:name="Dark List Accent 1" w:uiPriority="70"/>
+    <w:lsdException w:name="Colorful Shading Accent 1" w:uiPriority="71"/>
+    <w:lsdException w:name="Colorful List Accent 1" w:uiPriority="72"/>
+    <w:lsdException w:name="Colorful Grid Accent 1" w:uiPriority="73"/>
+    <w:lsdException w:name="Light Shading Accent 2" w:uiPriority="60"/>
+    <w:lsdException w:name="Light List Accent 2" w:uiPriority="61"/>
+    <w:lsdException w:name="Light Grid Accent 2" w:uiPriority="62"/>
+    <w:lsdException w:name="Medium Shading 1 Accent 2" w:uiPriority="63"/>
+    <w:lsdException w:name="Medium Shading 2 Accent 2" w:uiPriority="64"/>
+    <w:lsdException w:name="Medium List 1 Accent 2" w:uiPriority="65"/>
+    <w:lsdException w:name="Medium List 2 Accent 2" w:uiPriority="66"/>
+    <w:lsdException w:name="Medium Grid 1 Accent 2" w:uiPriority="67"/>
+    <w:lsdException w:name="Medium Grid 2 Accent 2" w:uiPriority="68"/>
+    <w:lsdException w:name="Medium Grid 3 Accent 2" w:uiPriority="69"/>
+    <w:lsdException w:name="Dark List Accent 2" w:uiPriority="70"/>
+    <w:lsdException w:name="Colorful Shading Accent 2" w:uiPriority="71"/>
+    <w:lsdException w:name="Colorful List Accent 2" w:uiPriority="72"/>
+    <w:lsdException w:name="Colorful Grid Accent 2" w:uiPriority="73"/>
+    <w:lsdException w:name="Light Shading Accent 3" w:uiPriority="60"/>
+    <w:lsdException w:name="Light List Accent 3" w:uiPriority="61"/>
+    <w:lsdException w:name="Light Grid Accent 3" w:uiPriority="62"/>
+    <w:lsdException w:name="Medium Shading 1 Accent 3" w:uiPriority="63"/>
+    <w:lsdException w:name="Medium Shading 2 Accent 3" w:uiPriority="64"/>
+    <w:lsdException w:name="Medium List 1 Accent 3" w:uiPriority="65"/>
+    <w:lsdException w:name="Medium List 2 Accent 3" w:uiPriority="66"/>
+    <w:lsdException w:name="Medium Grid 1 Accent 3" w:uiPriority="67"/>
+    <w:lsdException w:name="Medium Grid 2 Accent 3" w:uiPriority="68"/>
+    <w:lsdException w:name="Medium Grid 3 Accent 3" w:uiPriority="69"/>
+    <w:lsdException w:name="Dark List Accent 3" w:uiPriority="70"/>
+    <w:lsdException w:name="Colorful Shading Accent 3" w:uiPriority="71"/>
+    <w:lsdException w:name="Colorful List Accent 3" w:uiPriority="72"/>
+    <w:lsdException w:name="Colorful Grid Accent 3" w:uiPriority="73"/>
+    <w:lsdException w:name="Light Shading Accent 4" w:uiPriority="60"/>
+    <w:lsdException w:name="Light List Accent 4" w:uiPriority="61"/>
+    <w:lsdException w:name="Light Grid Accent 4" w:uiPriority="62"/>
+    <w:lsdException w:name="Medium Shading 1 Accent 4" w:uiPriority="63"/>
+    <w:lsdException w:name="Medium Shading 2 Accent 4" w:uiPriority="64"/>
+    <w:lsdException w:name="Medium List 1 Accent 4" w:uiPriority="65"/>
+    <w:lsdException w:name="Medium List 2 Accent 4" w:uiPriority="66"/>
+    <w:lsdException w:name="Medium Grid 1 Accent 4" w:uiPriority="67"/>
+    <w:lsdException w:name="Medium Grid 2 Accent 4" w:uiPriority="68"/>
+    <w:lsdException w:name="Medium Grid 3 Accent 4" w:uiPriority="69"/>
+    <w:lsdException w:name="Dark List Accent 4" w:uiPriority="70"/>
+    <w:lsdException w:name="Colorful Shading Accent 4" w:uiPriority="71"/>
+    <w:lsdException w:name="Colorful List Accent 4" w:uiPriority="72"/>
+    <w:lsdException w:name="Colorful Grid Accent 4" w:uiPriority="73"/>
+    <w:lsdException w:name="Light Shading Accent 5" w:uiPriority="60"/>
+    <w:lsdException w:name="Light List Accent 5" w:uiPriority="61"/>
+    <w:lsdException w:name="Light Grid Accent 5" w:uiPriority="62"/>
+    <w:lsdException w:name="Medium Shading 1 Accent 5" w:uiPriority="63"/>
+    <w:lsdException w:name="Medium Shading 2 Accent 5" w:uiPriority="64"/>
+    <w:lsdException w:name="Medium List 1 Accent 5" w:uiPriority="65"/>
+    <w:lsdException w:name="Medium List 2 Accent 5" w:uiPriority="66"/>
+    <w:lsdException w:name="Medium Grid 1 Accent 5" w:uiPriority="67"/>
+    <w:lsdException w:name="Medium Grid 2 Accent 5" w:uiPriority="68"/>
+    <w:lsdException w:name="Medium Grid 3 Accent 5" w:uiPriority="69"/>
+    <w:lsdException w:name="Dark List Accent 5" w:uiPriority="70"/>
+    <w:lsdException w:name="Colorful Shading Accent 5" w:uiPriority="71"/>
+    <w:lsdException w:name="Colorful List Accent 5" w:uiPriority="72"/>
+    <w:lsdException w:name="Colorful Grid Accent 5" w:uiPriority="73"/>
+    <w:lsdException w:name="Light Shading Accent 6" w:uiPriority="60"/>
+    <w:lsdException w:name="Light List Accent 6" w:uiPriority="61"/>
+    <w:lsdException w:name="Light Grid Accent 6" w:uiPriority="62"/>
+    <w:lsdException w:name="Medium Shading 1 Accent 6" w:uiPriority="63"/>
+    <w:lsdException w:name="Medium Shading 2 Accent 6" w:uiPriority="64"/>
+    <w:lsdException w:name="Medium List 1 Accent 6" w:uiPriority="65"/>
+    <w:lsdException w:name="Medium List 2 Accent 6" w:uiPriority="66"/>
+    <w:lsdException w:name="Medium Grid 1 Accent 6" w:uiPriority="67"/>
+    <w:lsdException w:name="Medium Grid 2 Accent 6" w:uiPriority="68"/>
+    <w:lsdException w:name="Medium Grid 3 Accent 6" w:uiPriority="69"/>
+    <w:lsdException w:name="Dark List Accent 6" w:uiPriority="70"/>
+    <w:lsdException w:name="Colorful Shading Accent 6" w:uiPriority="71"/>
+    <w:lsdException w:name="Colorful List Accent 6" w:uiPriority="72"/>
+    <w:lsdException w:name="Colorful Grid Accent 6" w:uiPriority="73"/>
+    <w:lsdException w:name="Subtle Emphasis" w:uiPriority="19" w:qFormat="1"/>
+    <w:lsdException w:name="Intense Emphasis" w:uiPriority="21" w:qFormat="1"/>
+    <w:lsdException w:name="Subtle Reference" w:uiPriority="31" w:qFormat="1"/>
+    <w:lsdException w:name="Intense Reference" w:uiPriority="32" w:qFormat="1"/>
+    <w:lsdException w:name="Book Title" w:uiPriority="33" w:qFormat="1"/>
+    <w:lsdException w:name="Bibliography" w:semiHidden="1" w:uiPriority="37" w:unhideWhenUsed="1"/>
+    <w:lsdException w:name="TOC Heading" w:semiHidden="1" w:uiPriority="39" w:unhideWhenUsed="1" w:qFormat="1"/>
+    <w:lsdException w:name="Grid Table Light" w:semiHidden="1" w:unhideWhenUsed="1"/>
+    <w:lsdException w:name="Grid Table 1 Light" w:semiHidden="1" w:unhideWhenUsed="1"/>
+    <w:lsdException w:name="Grid Table 2" w:semiHidden="1" w:unhideWhenUsed="1"/>
+    <w:lsdException w:name="Grid Table 3" w:semiHidden="1" w:unhideWhenUsed="1"/>
+    <w:lsdException w:name="Grid Table 4" w:uiPriority="49"/>
+    <w:lsdException w:name="Grid Table 5 Dark" w:uiPriority="50"/>
+    <w:lsdException w:name="Grid Table 6 Colorful" w:uiPriority="51"/>
+    <w:lsdException w:name="Grid Table 7 Colorful" w:uiPriority="52"/>
+    <w:lsdException w:name="Grid Table 1 Light Accent 1" w:uiPriority="46"/>
+    <w:lsdException w:name="Grid Table 2 Accent 1" w:uiPriority="47"/>
+    <w:lsdException w:name="Grid Table 3 Accent 1" w:uiPriority="48"/>
+    <w:lsdException w:name="Grid Table 4 Accent 1" w:uiPriority="49"/>
+    <w:lsdException w:name="Grid Table 5 Dark Accent 1" w:uiPriority="50"/>
+    <w:lsdException w:name="Grid Table 6 Colorful Accent 1" w:uiPriority="51"/>
+    <w:lsdException w:name="Grid Table 7 Colorful Accent 1" w:uiPriority="52"/>
+    <w:lsdException w:name="Grid Table 1 Light Accent 2" w:uiPriority="46"/>
+    <w:lsdException w:name="Grid Table 2 Accent 2" w:uiPriority="47"/>
+    <w:lsdException w:name="Grid Table 3 Accent 2" w:uiPriority="48"/>
+    <w:lsdException w:name="Grid Table 4 Accent 2" w:uiPriority="49"/>
+    <w:lsdException w:name="Grid Table 5 Dark Accent 2" w:uiPriority="50"/>
+    <w:lsdException w:name="Grid Table 6 Colorful Accent 2" w:uiPriority="51"/>
+    <w:lsdException w:name="Grid Table 7 Colorful Accent 2" w:uiPriority="52"/>
+    <w:lsdException w:name="Grid Table 1 Light Accent 3" w:uiPriority="46"/>
+    <w:lsdException w:name="Grid Table 2 Accent 3" w:uiPriority="47"/>
+    <w:lsdException w:name="Grid Table 3 Accent 3" w:uiPriority="48"/>
+    <w:lsdException w:name="Grid Table 4 Accent 3" w:uiPriority="49"/>
+    <w:lsdException w:name="Grid Table 5 Dark Accent 3" w:uiPriority="50"/>
+    <w:lsdException w:name="Grid Table 6 Colorful Accent 3" w:uiPriority="51"/>
+    <w:lsdException w:name="Grid Table 7 Colorful Accent 3" w:uiPriority="52"/>
+    <w:lsdException w:name="Grid Table 1 Light Accent 4" w:uiPriority="46"/>
+    <w:lsdException w:name="Grid Table 2 Accent 4" w:uiPriority="47"/>
+    <w:lsdException w:name="Grid Table 3 Accent 4" w:uiPriority="48"/>
+    <w:lsdException w:name="Grid Table 4 Accent 4" w:uiPriority="49"/>
+    <w:lsdException w:name="Grid Table 5 Dark Accent 4" w:uiPriority="50"/>
+    <w:lsdException w:name="Grid Table 6 Colorful Accent 4" w:uiPriority="51"/>
+    <w:lsdException w:name="Grid Table 7 Colorful Accent 4" w:uiPriority="52"/>
+    <w:lsdException w:name="Grid Table 1 Light Accent 5" w:uiPriority="46"/>
+    <w:lsdException w:name="Grid Table 2 Accent 5" w:uiPriority="47"/>
+    <w:lsdException w:name="Grid Table 3 Accent 5" w:uiPriority="48"/>
+    <w:lsdException w:name="Grid Table 4 Accent 5" w:uiPriority="49"/>
+    <w:lsdException w:name="Grid Table 5 Dark Accent 5" w:uiPriority="50"/>
+    <w:lsdException w:name="Grid Table 6 Colorful Accent 5" w:uiPriority="51"/>
+    <w:lsdException w:name="Grid Table 7 Colorful Accent 5" w:uiPriority="52"/>
+    <w:lsdException w:name="Grid Table 1 Light Accent 6" w:uiPriority="46"/>
+    <w:lsdException w:name="Grid Table 2 Accent 6" w:uiPriority="47"/>
+    <w:lsdException w:name="Grid Table 3 Accent 6" w:uiPriority="48"/>
+    <w:lsdException w:name="Grid Table 4 Accent 6" w:uiPriority="49"/>
+    <w:lsdException w:name="Grid Table 5 Dark Accent 6" w:uiPriority="50"/>
+    <w:lsdException w:name="Grid Table 6 Colorful Accent 6" w:uiPriority="51"/>
+    <w:lsdException w:name="Grid Table 7 Colorful Accent 6" w:uiPriority="52"/>
+    <w:lsdException w:name="List Table 1 Light" w:uiPriority="46"/>
+    <w:lsdException w:name="List Table 2" w:uiPriority="47"/>
+    <w:lsdException w:name="List Table 3" w:uiPriority="48"/>
+    <w:lsdException w:name="List Table 4" w:uiPriority="49"/>
+    <w:lsdException w:name="List Table 5 Dark" w:uiPriority="50"/>
+    <w:lsdException w:name="List Table 6 Colorful" w:uiPriority="51"/>
+    <w:lsdException w:name="List Table 7 Colorful" w:uiPriority="52"/>
+    <w:lsdException w:name="List Table 1 Light Accent 1" w:uiPriority="46"/>
+    <w:lsdException w:name="List Table 2 Accent 1" w:uiPriority="47"/>
+    <w:lsdException w:name="List Table 3 Accent 1" w:uiPriority="48"/>
+    <w:lsdException w:name="List Table 4 Accent 1" w:uiPriority="49"/>
+    <w:lsdException w:name="List Table 5 Dark Accent 1" w:uiPriority="50"/>
+    <w:lsdException w:name="List Table 6 Colorful Accent 1" w:uiPriority="51"/>
+    <w:lsdException w:name="List Table 7 Colorful Accent 1" w:uiPriority="52"/>
+    <w:lsdException w:name="List Table 1 Light Accent 2" w:uiPriority="46"/>
+    <w:lsdException w:name="List Table 2 Accent 2" w:uiPriority="47"/>
+    <w:lsdException w:name="List Table 3 Accent 2" w:uiPriority="48"/>
+    <w:lsdException w:name="List Table 4 Accent 2" w:uiPriority="49"/>
+    <w:lsdException w:name="List Table 5 Dark Accent 2" w:uiPriority="50"/>
+    <w:lsdException w:name="List Table 6 Colorful Accent 2" w:uiPriority="51"/>
+    <w:lsdException w:name="List Table 7 Colorful Accent 2" w:uiPriority="52"/>
+    <w:lsdException w:name="List Table 1 Light Accent 3" w:uiPriority="46"/>
+    <w:lsdException w:name="List Table 2 Accent 3" w:uiPriority="47"/>
+    <w:lsdException w:name="List Table 3 Accent 3" w:uiPriority="48"/>
+    <w:lsdException w:name="List Table 4 Accent 3" w:uiPriority="49"/>
+    <w:lsdException w:name="List Table 5 Dark Accent 3" w:uiPriority="50"/>
+    <w:lsdException w:name="List Table 6 Colorful Accent 3" w:uiPriority="51"/>
+    <w:lsdException w:name="List Table 7 Colorful Accent 3" w:uiPriority="52"/>
+    <w:lsdException w:name="List Table 1 Light Accent 4" w:uiPriority="46"/>
+    <w:lsdException w:name="List Table 2 Accent 4" w:uiPriority="47"/>
+    <w:lsdException w:name="List Table 3 Accent 4" w:uiPriority="48"/>
+    <w:lsdException w:name="List Table 4 Accent 4" w:uiPriority="49"/>
+    <w:lsdException w:name="List Table 5 Dark Accent 4" w:uiPriority="50"/>
+    <w:lsdException w:name="List Table 6 Colorful Accent 4" w:uiPriority="51"/>
+    <w:lsdException w:name="List Table 7 Colorful Accent 4" w:uiPriority="52"/>
+    <w:lsdException w:name="List Table 1 Light Accent 5" w:uiPriority="46"/>
+    <w:lsdException w:name="List Table 2 Accent 5" w:uiPriority="47"/>
+    <w:lsdException w:name="List Table 3 Accent 5" w:uiPriority="48"/>
+    <w:lsdException w:name="List Table 4 Accent 5" w:uiPriority="49"/>
+    <w:lsdException w:name="List Table 5 Dark Accent 5" w:uiPriority="50"/>
+    <w:lsdException w:name="List Table 6 Colorful Accent 5" w:uiPriority="51"/>
+    <w:lsdException w:name="List Table 7 Colorful Accent 5" w:uiPriority="52"/>
+    <w:lsdException w:name="List Table 1 Light Accent 6" w:uiPriority="46"/>
+    <w:lsdException w:name="List Table 2 Accent 6" w:uiPriority="47"/>
+    <w:lsdException w:name="List Table 3 Accent 6" w:uiPriority="48"/>
+    <w:lsdException w:name="List Table 4 Accent 6" w:uiPriority="49"/>
+    <w:lsdException w:name="List Table 5 Dark Accent 6" w:uiPriority="50"/>
+    <w:lsdException w:name="List Table 6 Colorful Accent 6" w:uiPriority="51"/>
+    <w:lsdException w:name="List Table 7 Colorful Accent 6" w:uiPriority="52"/>
+    <w:lsdException w:name="Mention" w:semiHidden="1" w:unhideWhenUsed="1"/>
+    <w:lsdException w:name="Smart Hyperlink" w:semiHidden="1" w:unhideWhenUsed="1"/>
+    <w:lsdException w:name="Hashtag" w:semiHidden="1" w:unhideWhenUsed="1"/>
+    <w:lsdException w:name="Unresolved Mention" w:semiHidden="1" w:unhideWhenUsed="1"/>
   </w:latentStyles>
   <w:style w:type="paragraph" w:default="1" w:styleId="Normal">
     <w:name w:val="Normal"/>
@@ -2017,7 +2412,6 @@
     <w:uiPriority w:val="59"/>
     <w:rsid w:val="00DF2AD2"/>
     <w:tblPr>
-      <w:tblInd w:w="0" w:type="dxa"/>
       <w:tblBorders>
         <w:top w:val="single" w:sz="4" w:space="0" w:color="auto"/>
         <w:left w:val="single" w:sz="4" w:space="0" w:color="auto"/>
@@ -2026,419 +2420,6 @@
         <w:insideH w:val="single" w:sz="4" w:space="0" w:color="auto"/>
         <w:insideV w:val="single" w:sz="4" w:space="0" w:color="auto"/>
       </w:tblBorders>
-      <w:tblCellMar>
-        <w:top w:w="0" w:type="dxa"/>
-        <w:left w:w="108" w:type="dxa"/>
-        <w:bottom w:w="0" w:type="dxa"/>
-        <w:right w:w="108" w:type="dxa"/>
-      </w:tblCellMar>
-    </w:tblPr>
-  </w:style>
-  <w:style w:type="character" w:styleId="FollowedHyperlink">
-    <w:name w:val="FollowedHyperlink"/>
-    <w:basedOn w:val="DefaultParagraphFont"/>
-    <w:uiPriority w:val="99"/>
-    <w:semiHidden/>
-    <w:unhideWhenUsed/>
-    <w:rsid w:val="009D03E1"/>
-    <w:rPr>
-      <w:color w:val="800080" w:themeColor="followedHyperlink"/>
-      <w:u w:val="single"/>
-    </w:rPr>
-  </w:style>
-  <w:style w:type="character" w:styleId="CommentReference">
-    <w:name w:val="annotation reference"/>
-    <w:basedOn w:val="DefaultParagraphFont"/>
-    <w:uiPriority w:val="99"/>
-    <w:semiHidden/>
-    <w:unhideWhenUsed/>
-    <w:rsid w:val="006566B3"/>
-    <w:rPr>
-      <w:sz w:val="18"/>
-      <w:szCs w:val="18"/>
-    </w:rPr>
-  </w:style>
-  <w:style w:type="paragraph" w:styleId="CommentText">
-    <w:name w:val="annotation text"/>
-    <w:basedOn w:val="Normal"/>
-    <w:link w:val="CommentTextChar"/>
-    <w:uiPriority w:val="99"/>
-    <w:semiHidden/>
-    <w:unhideWhenUsed/>
-    <w:rsid w:val="006566B3"/>
-  </w:style>
-  <w:style w:type="character" w:customStyle="1" w:styleId="CommentTextChar">
-    <w:name w:val="Comment Text Char"/>
-    <w:basedOn w:val="DefaultParagraphFont"/>
-    <w:link w:val="CommentText"/>
-    <w:uiPriority w:val="99"/>
-    <w:semiHidden/>
-    <w:rsid w:val="006566B3"/>
-  </w:style>
-  <w:style w:type="paragraph" w:styleId="CommentSubject">
-    <w:name w:val="annotation subject"/>
-    <w:basedOn w:val="CommentText"/>
-    <w:next w:val="CommentText"/>
-    <w:link w:val="CommentSubjectChar"/>
-    <w:uiPriority w:val="99"/>
-    <w:semiHidden/>
-    <w:unhideWhenUsed/>
-    <w:rsid w:val="006566B3"/>
-    <w:rPr>
-      <w:b/>
-      <w:bCs/>
-      <w:sz w:val="20"/>
-      <w:szCs w:val="20"/>
-    </w:rPr>
-  </w:style>
-  <w:style w:type="character" w:customStyle="1" w:styleId="CommentSubjectChar">
-    <w:name w:val="Comment Subject Char"/>
-    <w:basedOn w:val="CommentTextChar"/>
-    <w:link w:val="CommentSubject"/>
-    <w:uiPriority w:val="99"/>
-    <w:semiHidden/>
-    <w:rsid w:val="006566B3"/>
-    <w:rPr>
-      <w:b/>
-      <w:bCs/>
-      <w:sz w:val="20"/>
-      <w:szCs w:val="20"/>
-    </w:rPr>
-  </w:style>
-  <w:style w:type="character" w:customStyle="1" w:styleId="pl-k">
-    <w:name w:val="pl-k"/>
-    <w:basedOn w:val="DefaultParagraphFont"/>
-    <w:rsid w:val="003B604F"/>
-  </w:style>
-  <w:style w:type="character" w:customStyle="1" w:styleId="pl-c1">
-    <w:name w:val="pl-c1"/>
-    <w:basedOn w:val="DefaultParagraphFont"/>
-    <w:rsid w:val="003B604F"/>
-  </w:style>
-  <w:style w:type="character" w:customStyle="1" w:styleId="pl-pds">
-    <w:name w:val="pl-pds"/>
-    <w:basedOn w:val="DefaultParagraphFont"/>
-    <w:rsid w:val="003B604F"/>
-  </w:style>
-  <w:style w:type="character" w:customStyle="1" w:styleId="pl-cce">
-    <w:name w:val="pl-cce"/>
-    <w:basedOn w:val="DefaultParagraphFont"/>
-    <w:rsid w:val="003B604F"/>
-  </w:style>
-  <w:style w:type="paragraph" w:styleId="NormalWeb">
-    <w:name w:val="Normal (Web)"/>
-    <w:basedOn w:val="Normal"/>
-    <w:uiPriority w:val="99"/>
-    <w:unhideWhenUsed/>
-    <w:rsid w:val="008E27C1"/>
-    <w:pPr>
-      <w:spacing w:before="100" w:beforeAutospacing="1" w:after="100" w:afterAutospacing="1"/>
-    </w:pPr>
-    <w:rPr>
-      <w:rFonts w:ascii="Times" w:hAnsi="Times" w:cs="Times New Roman"/>
-      <w:sz w:val="20"/>
-      <w:szCs w:val="20"/>
-      <w:lang w:val="en-GB"/>
-    </w:rPr>
-  </w:style>
-</w:styles>
-</file>
-
-<file path=word/stylesWithEffects.xml><?xml version="1.0" encoding="utf-8"?>
-<w:styles xmlns:wpc="http://schemas.microsoft.com/office/word/2010/wordprocessingCanvas" xmlns:mo="http://schemas.microsoft.com/office/mac/office/2008/main" xmlns:mc="http://schemas.openxmlformats.org/markup-compatibility/2006" xmlns:mv="urn:schemas-microsoft-com:mac:vml" xmlns:o="urn:schemas-microsoft-com:office:office" xmlns:r="http://schemas.openxmlformats.org/officeDocument/2006/relationships" xmlns:m="http://schemas.openxmlformats.org/officeDocument/2006/math" xmlns:v="urn:schemas-microsoft-com:vml" xmlns:wp14="http://schemas.microsoft.com/office/word/2010/wordprocessingDrawing" xmlns:wp="http://schemas.openxmlformats.org/drawingml/2006/wordprocessingDrawing" xmlns:w10="urn:schemas-microsoft-com:office:word" xmlns:w="http://schemas.openxmlformats.org/wordprocessingml/2006/main" xmlns:w14="http://schemas.microsoft.com/office/word/2010/wordml" xmlns:wpg="http://schemas.microsoft.com/office/word/2010/wordprocessingGroup" xmlns:wpi="http://schemas.microsoft.com/office/word/2010/wordprocessingInk" xmlns:wne="http://schemas.microsoft.com/office/word/2006/wordml" xmlns:wps="http://schemas.microsoft.com/office/word/2010/wordprocessingShape" mc:Ignorable="w14 wp14">
-  <w:docDefaults>
-    <w:rPrDefault>
-      <w:rPr>
-        <w:rFonts w:asciiTheme="minorHAnsi" w:eastAsiaTheme="minorEastAsia" w:hAnsiTheme="minorHAnsi" w:cstheme="minorBidi"/>
-        <w:sz w:val="24"/>
-        <w:szCs w:val="24"/>
-        <w:lang w:val="en-US" w:eastAsia="en-US" w:bidi="ar-SA"/>
-      </w:rPr>
-    </w:rPrDefault>
-    <w:pPrDefault/>
-  </w:docDefaults>
-  <w:latentStyles w:defLockedState="0" w:defUIPriority="99" w:defSemiHidden="1" w:defUnhideWhenUsed="1" w:defQFormat="0" w:count="276">
-    <w:lsdException w:name="Normal" w:semiHidden="0" w:uiPriority="0" w:unhideWhenUsed="0" w:qFormat="1"/>
-    <w:lsdException w:name="heading 1" w:semiHidden="0" w:uiPriority="9" w:unhideWhenUsed="0" w:qFormat="1"/>
-    <w:lsdException w:name="heading 2" w:uiPriority="9" w:qFormat="1"/>
-    <w:lsdException w:name="heading 3" w:uiPriority="9" w:qFormat="1"/>
-    <w:lsdException w:name="heading 4" w:uiPriority="9" w:qFormat="1"/>
-    <w:lsdException w:name="heading 5" w:uiPriority="9" w:qFormat="1"/>
-    <w:lsdException w:name="heading 6" w:uiPriority="9" w:qFormat="1"/>
-    <w:lsdException w:name="heading 7" w:uiPriority="9" w:qFormat="1"/>
-    <w:lsdException w:name="heading 8" w:uiPriority="9" w:qFormat="1"/>
-    <w:lsdException w:name="heading 9" w:uiPriority="9" w:qFormat="1"/>
-    <w:lsdException w:name="toc 1" w:uiPriority="39"/>
-    <w:lsdException w:name="toc 2" w:uiPriority="39"/>
-    <w:lsdException w:name="toc 3" w:uiPriority="39"/>
-    <w:lsdException w:name="toc 4" w:uiPriority="39"/>
-    <w:lsdException w:name="toc 5" w:uiPriority="39"/>
-    <w:lsdException w:name="toc 6" w:uiPriority="39"/>
-    <w:lsdException w:name="toc 7" w:uiPriority="39"/>
-    <w:lsdException w:name="toc 8" w:uiPriority="39"/>
-    <w:lsdException w:name="toc 9" w:uiPriority="39"/>
-    <w:lsdException w:name="caption" w:uiPriority="35" w:qFormat="1"/>
-    <w:lsdException w:name="Title" w:semiHidden="0" w:uiPriority="10" w:unhideWhenUsed="0" w:qFormat="1"/>
-    <w:lsdException w:name="Default Paragraph Font" w:uiPriority="1"/>
-    <w:lsdException w:name="Subtitle" w:semiHidden="0" w:uiPriority="11" w:unhideWhenUsed="0" w:qFormat="1"/>
-    <w:lsdException w:name="Strong" w:semiHidden="0" w:uiPriority="22" w:unhideWhenUsed="0" w:qFormat="1"/>
-    <w:lsdException w:name="Emphasis" w:semiHidden="0" w:uiPriority="20" w:unhideWhenUsed="0" w:qFormat="1"/>
-    <w:lsdException w:name="Table Grid" w:semiHidden="0" w:uiPriority="59" w:unhideWhenUsed="0"/>
-    <w:lsdException w:name="Placeholder Text" w:unhideWhenUsed="0"/>
-    <w:lsdException w:name="No Spacing" w:semiHidden="0" w:uiPriority="1" w:unhideWhenUsed="0" w:qFormat="1"/>
-    <w:lsdException w:name="Light Shading" w:semiHidden="0" w:uiPriority="60" w:unhideWhenUsed="0"/>
-    <w:lsdException w:name="Light List" w:semiHidden="0" w:uiPriority="61" w:unhideWhenUsed="0"/>
-    <w:lsdException w:name="Light Grid" w:semiHidden="0" w:uiPriority="62" w:unhideWhenUsed="0"/>
-    <w:lsdException w:name="Medium Shading 1" w:semiHidden="0" w:uiPriority="63" w:unhideWhenUsed="0"/>
-    <w:lsdException w:name="Medium Shading 2" w:semiHidden="0" w:uiPriority="64" w:unhideWhenUsed="0"/>
-    <w:lsdException w:name="Medium List 1" w:semiHidden="0" w:uiPriority="65" w:unhideWhenUsed="0"/>
-    <w:lsdException w:name="Medium List 2" w:semiHidden="0" w:uiPriority="66" w:unhideWhenUsed="0"/>
-    <w:lsdException w:name="Medium Grid 1" w:semiHidden="0" w:uiPriority="67" w:unhideWhenUsed="0"/>
-    <w:lsdException w:name="Medium Grid 2" w:semiHidden="0" w:uiPriority="68" w:unhideWhenUsed="0"/>
-    <w:lsdException w:name="Medium Grid 3" w:semiHidden="0" w:uiPriority="69" w:unhideWhenUsed="0"/>
-    <w:lsdException w:name="Dark List" w:semiHidden="0" w:uiPriority="70" w:unhideWhenUsed="0"/>
-    <w:lsdException w:name="Colorful Shading" w:semiHidden="0" w:uiPriority="71" w:unhideWhenUsed="0"/>
-    <w:lsdException w:name="Colorful List" w:semiHidden="0" w:uiPriority="72" w:unhideWhenUsed="0"/>
-    <w:lsdException w:name="Colorful Grid" w:semiHidden="0" w:uiPriority="73" w:unhideWhenUsed="0"/>
-    <w:lsdException w:name="Light Shading Accent 1" w:semiHidden="0" w:uiPriority="60" w:unhideWhenUsed="0"/>
-    <w:lsdException w:name="Light List Accent 1" w:semiHidden="0" w:uiPriority="61" w:unhideWhenUsed="0"/>
-    <w:lsdException w:name="Light Grid Accent 1" w:semiHidden="0" w:uiPriority="62" w:unhideWhenUsed="0"/>
-    <w:lsdException w:name="Medium Shading 1 Accent 1" w:semiHidden="0" w:uiPriority="63" w:unhideWhenUsed="0"/>
-    <w:lsdException w:name="Medium Shading 2 Accent 1" w:semiHidden="0" w:uiPriority="64" w:unhideWhenUsed="0"/>
-    <w:lsdException w:name="Medium List 1 Accent 1" w:semiHidden="0" w:uiPriority="65" w:unhideWhenUsed="0"/>
-    <w:lsdException w:name="Revision" w:unhideWhenUsed="0"/>
-    <w:lsdException w:name="List Paragraph" w:semiHidden="0" w:uiPriority="34" w:unhideWhenUsed="0" w:qFormat="1"/>
-    <w:lsdException w:name="Quote" w:semiHidden="0" w:uiPriority="29" w:unhideWhenUsed="0" w:qFormat="1"/>
-    <w:lsdException w:name="Intense Quote" w:semiHidden="0" w:uiPriority="30" w:unhideWhenUsed="0" w:qFormat="1"/>
-    <w:lsdException w:name="Medium List 2 Accent 1" w:semiHidden="0" w:uiPriority="66" w:unhideWhenUsed="0"/>
-    <w:lsdException w:name="Medium Grid 1 Accent 1" w:semiHidden="0" w:uiPriority="67" w:unhideWhenUsed="0"/>
-    <w:lsdException w:name="Medium Grid 2 Accent 1" w:semiHidden="0" w:uiPriority="68" w:unhideWhenUsed="0"/>
-    <w:lsdException w:name="Medium Grid 3 Accent 1" w:semiHidden="0" w:uiPriority="69" w:unhideWhenUsed="0"/>
-    <w:lsdException w:name="Dark List Accent 1" w:semiHidden="0" w:uiPriority="70" w:unhideWhenUsed="0"/>
-    <w:lsdException w:name="Colorful Shading Accent 1" w:semiHidden="0" w:uiPriority="71" w:unhideWhenUsed="0"/>
-    <w:lsdException w:name="Colorful List Accent 1" w:semiHidden="0" w:uiPriority="72" w:unhideWhenUsed="0"/>
-    <w:lsdException w:name="Colorful Grid Accent 1" w:semiHidden="0" w:uiPriority="73" w:unhideWhenUsed="0"/>
-    <w:lsdException w:name="Light Shading Accent 2" w:semiHidden="0" w:uiPriority="60" w:unhideWhenUsed="0"/>
-    <w:lsdException w:name="Light List Accent 2" w:semiHidden="0" w:uiPriority="61" w:unhideWhenUsed="0"/>
-    <w:lsdException w:name="Light Grid Accent 2" w:semiHidden="0" w:uiPriority="62" w:unhideWhenUsed="0"/>
-    <w:lsdException w:name="Medium Shading 1 Accent 2" w:semiHidden="0" w:uiPriority="63" w:unhideWhenUsed="0"/>
-    <w:lsdException w:name="Medium Shading 2 Accent 2" w:semiHidden="0" w:uiPriority="64" w:unhideWhenUsed="0"/>
-    <w:lsdException w:name="Medium List 1 Accent 2" w:semiHidden="0" w:uiPriority="65" w:unhideWhenUsed="0"/>
-    <w:lsdException w:name="Medium List 2 Accent 2" w:semiHidden="0" w:uiPriority="66" w:unhideWhenUsed="0"/>
-    <w:lsdException w:name="Medium Grid 1 Accent 2" w:semiHidden="0" w:uiPriority="67" w:unhideWhenUsed="0"/>
-    <w:lsdException w:name="Medium Grid 2 Accent 2" w:semiHidden="0" w:uiPriority="68" w:unhideWhenUsed="0"/>
-    <w:lsdException w:name="Medium Grid 3 Accent 2" w:semiHidden="0" w:uiPriority="69" w:unhideWhenUsed="0"/>
-    <w:lsdException w:name="Dark List Accent 2" w:semiHidden="0" w:uiPriority="70" w:unhideWhenUsed="0"/>
-    <w:lsdException w:name="Colorful Shading Accent 2" w:semiHidden="0" w:uiPriority="71" w:unhideWhenUsed="0"/>
-    <w:lsdException w:name="Colorful List Accent 2" w:semiHidden="0" w:uiPriority="72" w:unhideWhenUsed="0"/>
-    <w:lsdException w:name="Colorful Grid Accent 2" w:semiHidden="0" w:uiPriority="73" w:unhideWhenUsed="0"/>
-    <w:lsdException w:name="Light Shading Accent 3" w:semiHidden="0" w:uiPriority="60" w:unhideWhenUsed="0"/>
-    <w:lsdException w:name="Light List Accent 3" w:semiHidden="0" w:uiPriority="61" w:unhideWhenUsed="0"/>
-    <w:lsdException w:name="Light Grid Accent 3" w:semiHidden="0" w:uiPriority="62" w:unhideWhenUsed="0"/>
-    <w:lsdException w:name="Medium Shading 1 Accent 3" w:semiHidden="0" w:uiPriority="63" w:unhideWhenUsed="0"/>
-    <w:lsdException w:name="Medium Shading 2 Accent 3" w:semiHidden="0" w:uiPriority="64" w:unhideWhenUsed="0"/>
-    <w:lsdException w:name="Medium List 1 Accent 3" w:semiHidden="0" w:uiPriority="65" w:unhideWhenUsed="0"/>
-    <w:lsdException w:name="Medium List 2 Accent 3" w:semiHidden="0" w:uiPriority="66" w:unhideWhenUsed="0"/>
-    <w:lsdException w:name="Medium Grid 1 Accent 3" w:semiHidden="0" w:uiPriority="67" w:unhideWhenUsed="0"/>
-    <w:lsdException w:name="Medium Grid 2 Accent 3" w:semiHidden="0" w:uiPriority="68" w:unhideWhenUsed="0"/>
-    <w:lsdException w:name="Medium Grid 3 Accent 3" w:semiHidden="0" w:uiPriority="69" w:unhideWhenUsed="0"/>
-    <w:lsdException w:name="Dark List Accent 3" w:semiHidden="0" w:uiPriority="70" w:unhideWhenUsed="0"/>
-    <w:lsdException w:name="Colorful Shading Accent 3" w:semiHidden="0" w:uiPriority="71" w:unhideWhenUsed="0"/>
-    <w:lsdException w:name="Colorful List Accent 3" w:semiHidden="0" w:uiPriority="72" w:unhideWhenUsed="0"/>
-    <w:lsdException w:name="Colorful Grid Accent 3" w:semiHidden="0" w:uiPriority="73" w:unhideWhenUsed="0"/>
-    <w:lsdException w:name="Light Shading Accent 4" w:semiHidden="0" w:uiPriority="60" w:unhideWhenUsed="0"/>
-    <w:lsdException w:name="Light List Accent 4" w:semiHidden="0" w:uiPriority="61" w:unhideWhenUsed="0"/>
-    <w:lsdException w:name="Light Grid Accent 4" w:semiHidden="0" w:uiPriority="62" w:unhideWhenUsed="0"/>
-    <w:lsdException w:name="Medium Shading 1 Accent 4" w:semiHidden="0" w:uiPriority="63" w:unhideWhenUsed="0"/>
-    <w:lsdException w:name="Medium Shading 2 Accent 4" w:semiHidden="0" w:uiPriority="64" w:unhideWhenUsed="0"/>
-    <w:lsdException w:name="Medium List 1 Accent 4" w:semiHidden="0" w:uiPriority="65" w:unhideWhenUsed="0"/>
-    <w:lsdException w:name="Medium List 2 Accent 4" w:semiHidden="0" w:uiPriority="66" w:unhideWhenUsed="0"/>
-    <w:lsdException w:name="Medium Grid 1 Accent 4" w:semiHidden="0" w:uiPriority="67" w:unhideWhenUsed="0"/>
-    <w:lsdException w:name="Medium Grid 2 Accent 4" w:semiHidden="0" w:uiPriority="68" w:unhideWhenUsed="0"/>
-    <w:lsdException w:name="Medium Grid 3 Accent 4" w:semiHidden="0" w:uiPriority="69" w:unhideWhenUsed="0"/>
-    <w:lsdException w:name="Dark List Accent 4" w:semiHidden="0" w:uiPriority="70" w:unhideWhenUsed="0"/>
-    <w:lsdException w:name="Colorful Shading Accent 4" w:semiHidden="0" w:uiPriority="71" w:unhideWhenUsed="0"/>
-    <w:lsdException w:name="Colorful List Accent 4" w:semiHidden="0" w:uiPriority="72" w:unhideWhenUsed="0"/>
-    <w:lsdException w:name="Colorful Grid Accent 4" w:semiHidden="0" w:uiPriority="73" w:unhideWhenUsed="0"/>
-    <w:lsdException w:name="Light Shading Accent 5" w:semiHidden="0" w:uiPriority="60" w:unhideWhenUsed="0"/>
-    <w:lsdException w:name="Light List Accent 5" w:semiHidden="0" w:uiPriority="61" w:unhideWhenUsed="0"/>
-    <w:lsdException w:name="Light Grid Accent 5" w:semiHidden="0" w:uiPriority="62" w:unhideWhenUsed="0"/>
-    <w:lsdException w:name="Medium Shading 1 Accent 5" w:semiHidden="0" w:uiPriority="63" w:unhideWhenUsed="0"/>
-    <w:lsdException w:name="Medium Shading 2 Accent 5" w:semiHidden="0" w:uiPriority="64" w:unhideWhenUsed="0"/>
-    <w:lsdException w:name="Medium List 1 Accent 5" w:semiHidden="0" w:uiPriority="65" w:unhideWhenUsed="0"/>
-    <w:lsdException w:name="Medium List 2 Accent 5" w:semiHidden="0" w:uiPriority="66" w:unhideWhenUsed="0"/>
-    <w:lsdException w:name="Medium Grid 1 Accent 5" w:semiHidden="0" w:uiPriority="67" w:unhideWhenUsed="0"/>
-    <w:lsdException w:name="Medium Grid 2 Accent 5" w:semiHidden="0" w:uiPriority="68" w:unhideWhenUsed="0"/>
-    <w:lsdException w:name="Medium Grid 3 Accent 5" w:semiHidden="0" w:uiPriority="69" w:unhideWhenUsed="0"/>
-    <w:lsdException w:name="Dark List Accent 5" w:semiHidden="0" w:uiPriority="70" w:unhideWhenUsed="0"/>
-    <w:lsdException w:name="Colorful Shading Accent 5" w:semiHidden="0" w:uiPriority="71" w:unhideWhenUsed="0"/>
-    <w:lsdException w:name="Colorful List Accent 5" w:semiHidden="0" w:uiPriority="72" w:unhideWhenUsed="0"/>
-    <w:lsdException w:name="Colorful Grid Accent 5" w:semiHidden="0" w:uiPriority="73" w:unhideWhenUsed="0"/>
-    <w:lsdException w:name="Light Shading Accent 6" w:semiHidden="0" w:uiPriority="60" w:unhideWhenUsed="0"/>
-    <w:lsdException w:name="Light List Accent 6" w:semiHidden="0" w:uiPriority="61" w:unhideWhenUsed="0"/>
-    <w:lsdException w:name="Light Grid Accent 6" w:semiHidden="0" w:uiPriority="62" w:unhideWhenUsed="0"/>
-    <w:lsdException w:name="Medium Shading 1 Accent 6" w:semiHidden="0" w:uiPriority="63" w:unhideWhenUsed="0"/>
-    <w:lsdException w:name="Medium Shading 2 Accent 6" w:semiHidden="0" w:uiPriority="64" w:unhideWhenUsed="0"/>
-    <w:lsdException w:name="Medium List 1 Accent 6" w:semiHidden="0" w:uiPriority="65" w:unhideWhenUsed="0"/>
-    <w:lsdException w:name="Medium List 2 Accent 6" w:semiHidden="0" w:uiPriority="66" w:unhideWhenUsed="0"/>
-    <w:lsdException w:name="Medium Grid 1 Accent 6" w:semiHidden="0" w:uiPriority="67" w:unhideWhenUsed="0"/>
-    <w:lsdException w:name="Medium Grid 2 Accent 6" w:semiHidden="0" w:uiPriority="68" w:unhideWhenUsed="0"/>
-    <w:lsdException w:name="Medium Grid 3 Accent 6" w:semiHidden="0" w:uiPriority="69" w:unhideWhenUsed="0"/>
-    <w:lsdException w:name="Dark List Accent 6" w:semiHidden="0" w:uiPriority="70" w:unhideWhenUsed="0"/>
-    <w:lsdException w:name="Colorful Shading Accent 6" w:semiHidden="0" w:uiPriority="71" w:unhideWhenUsed="0"/>
-    <w:lsdException w:name="Colorful List Accent 6" w:semiHidden="0" w:uiPriority="72" w:unhideWhenUsed="0"/>
-    <w:lsdException w:name="Colorful Grid Accent 6" w:semiHidden="0" w:uiPriority="73" w:unhideWhenUsed="0"/>
-    <w:lsdException w:name="Subtle Emphasis" w:semiHidden="0" w:uiPriority="19" w:unhideWhenUsed="0" w:qFormat="1"/>
-    <w:lsdException w:name="Intense Emphasis" w:semiHidden="0" w:uiPriority="21" w:unhideWhenUsed="0" w:qFormat="1"/>
-    <w:lsdException w:name="Subtle Reference" w:semiHidden="0" w:uiPriority="31" w:unhideWhenUsed="0" w:qFormat="1"/>
-    <w:lsdException w:name="Intense Reference" w:semiHidden="0" w:uiPriority="32" w:unhideWhenUsed="0" w:qFormat="1"/>
-    <w:lsdException w:name="Book Title" w:semiHidden="0" w:uiPriority="33" w:unhideWhenUsed="0" w:qFormat="1"/>
-    <w:lsdException w:name="Bibliography" w:uiPriority="37"/>
-    <w:lsdException w:name="TOC Heading" w:uiPriority="39" w:qFormat="1"/>
-  </w:latentStyles>
-  <w:style w:type="paragraph" w:default="1" w:styleId="Normal">
-    <w:name w:val="Normal"/>
-    <w:qFormat/>
-  </w:style>
-  <w:style w:type="character" w:default="1" w:styleId="DefaultParagraphFont">
-    <w:name w:val="Default Paragraph Font"/>
-    <w:uiPriority w:val="1"/>
-    <w:semiHidden/>
-    <w:unhideWhenUsed/>
-  </w:style>
-  <w:style w:type="table" w:default="1" w:styleId="TableNormal">
-    <w:name w:val="Normal Table"/>
-    <w:uiPriority w:val="99"/>
-    <w:semiHidden/>
-    <w:unhideWhenUsed/>
-    <w:tblPr>
-      <w:tblInd w:w="0" w:type="dxa"/>
-      <w:tblCellMar>
-        <w:top w:w="0" w:type="dxa"/>
-        <w:left w:w="108" w:type="dxa"/>
-        <w:bottom w:w="0" w:type="dxa"/>
-        <w:right w:w="108" w:type="dxa"/>
-      </w:tblCellMar>
-    </w:tblPr>
-  </w:style>
-  <w:style w:type="numbering" w:default="1" w:styleId="NoList">
-    <w:name w:val="No List"/>
-    <w:uiPriority w:val="99"/>
-    <w:semiHidden/>
-    <w:unhideWhenUsed/>
-  </w:style>
-  <w:style w:type="paragraph" w:styleId="Header">
-    <w:name w:val="header"/>
-    <w:basedOn w:val="Normal"/>
-    <w:link w:val="HeaderChar"/>
-    <w:uiPriority w:val="99"/>
-    <w:unhideWhenUsed/>
-    <w:rsid w:val="00F0714B"/>
-    <w:pPr>
-      <w:tabs>
-        <w:tab w:val="center" w:pos="4320"/>
-        <w:tab w:val="right" w:pos="8640"/>
-      </w:tabs>
-    </w:pPr>
-  </w:style>
-  <w:style w:type="character" w:customStyle="1" w:styleId="HeaderChar">
-    <w:name w:val="Header Char"/>
-    <w:basedOn w:val="DefaultParagraphFont"/>
-    <w:link w:val="Header"/>
-    <w:uiPriority w:val="99"/>
-    <w:rsid w:val="00F0714B"/>
-  </w:style>
-  <w:style w:type="paragraph" w:styleId="Footer">
-    <w:name w:val="footer"/>
-    <w:basedOn w:val="Normal"/>
-    <w:link w:val="FooterChar"/>
-    <w:uiPriority w:val="99"/>
-    <w:unhideWhenUsed/>
-    <w:rsid w:val="00F0714B"/>
-    <w:pPr>
-      <w:tabs>
-        <w:tab w:val="center" w:pos="4320"/>
-        <w:tab w:val="right" w:pos="8640"/>
-      </w:tabs>
-    </w:pPr>
-  </w:style>
-  <w:style w:type="character" w:customStyle="1" w:styleId="FooterChar">
-    <w:name w:val="Footer Char"/>
-    <w:basedOn w:val="DefaultParagraphFont"/>
-    <w:link w:val="Footer"/>
-    <w:uiPriority w:val="99"/>
-    <w:rsid w:val="00F0714B"/>
-  </w:style>
-  <w:style w:type="paragraph" w:styleId="BalloonText">
-    <w:name w:val="Balloon Text"/>
-    <w:basedOn w:val="Normal"/>
-    <w:link w:val="BalloonTextChar"/>
-    <w:uiPriority w:val="99"/>
-    <w:semiHidden/>
-    <w:unhideWhenUsed/>
-    <w:rsid w:val="00F0714B"/>
-    <w:rPr>
-      <w:rFonts w:ascii="Lucida Grande" w:hAnsi="Lucida Grande" w:cs="Lucida Grande"/>
-      <w:sz w:val="18"/>
-      <w:szCs w:val="18"/>
-    </w:rPr>
-  </w:style>
-  <w:style w:type="character" w:customStyle="1" w:styleId="BalloonTextChar">
-    <w:name w:val="Balloon Text Char"/>
-    <w:basedOn w:val="DefaultParagraphFont"/>
-    <w:link w:val="BalloonText"/>
-    <w:uiPriority w:val="99"/>
-    <w:semiHidden/>
-    <w:rsid w:val="00F0714B"/>
-    <w:rPr>
-      <w:rFonts w:ascii="Lucida Grande" w:hAnsi="Lucida Grande" w:cs="Lucida Grande"/>
-      <w:sz w:val="18"/>
-      <w:szCs w:val="18"/>
-    </w:rPr>
-  </w:style>
-  <w:style w:type="character" w:styleId="Hyperlink">
-    <w:name w:val="Hyperlink"/>
-    <w:basedOn w:val="DefaultParagraphFont"/>
-    <w:uiPriority w:val="99"/>
-    <w:unhideWhenUsed/>
-    <w:rsid w:val="001A24A4"/>
-    <w:rPr>
-      <w:color w:val="0000FF" w:themeColor="hyperlink"/>
-      <w:u w:val="single"/>
-    </w:rPr>
-  </w:style>
-  <w:style w:type="paragraph" w:styleId="ListParagraph">
-    <w:name w:val="List Paragraph"/>
-    <w:basedOn w:val="Normal"/>
-    <w:uiPriority w:val="34"/>
-    <w:qFormat/>
-    <w:rsid w:val="001A24A4"/>
-    <w:pPr>
-      <w:ind w:left="720"/>
-      <w:contextualSpacing/>
-    </w:pPr>
-  </w:style>
-  <w:style w:type="table" w:styleId="TableGrid">
-    <w:name w:val="Table Grid"/>
-    <w:basedOn w:val="TableNormal"/>
-    <w:uiPriority w:val="59"/>
-    <w:rsid w:val="00DF2AD2"/>
-    <w:tblPr>
-      <w:tblInd w:w="0" w:type="dxa"/>
-      <w:tblBorders>
-        <w:top w:val="single" w:sz="4" w:space="0" w:color="auto"/>
-        <w:left w:val="single" w:sz="4" w:space="0" w:color="auto"/>
-        <w:bottom w:val="single" w:sz="4" w:space="0" w:color="auto"/>
-        <w:right w:val="single" w:sz="4" w:space="0" w:color="auto"/>
-        <w:insideH w:val="single" w:sz="4" w:space="0" w:color="auto"/>
-        <w:insideV w:val="single" w:sz="4" w:space="0" w:color="auto"/>
-      </w:tblBorders>
-      <w:tblCellMar>
-        <w:top w:w="0" w:type="dxa"/>
-        <w:left w:w="108" w:type="dxa"/>
-        <w:bottom w:w="0" w:type="dxa"/>
-        <w:right w:w="108" w:type="dxa"/>
-      </w:tblCellMar>
     </w:tblPr>
   </w:style>
   <w:style w:type="character" w:styleId="FollowedHyperlink">

--- a/lab-source/07-simple-machine-learning.docx
+++ b/lab-source/07-simple-machine-learning.docx
@@ -222,9 +222,6 @@
       </w:r>
       <w:r>
         <w:lastRenderedPageBreak/>
-        <w:t xml:space="preserve">1. </w:t>
-      </w:r>
-      <w:r>
         <w:t xml:space="preserve">In order to call the kmeans learning phase, we need to create an RDD where each element is a </w:t>
       </w:r>
       <w:proofErr w:type="gramStart"/>
@@ -258,6 +255,39 @@
     </w:p>
     <w:p/>
     <w:p>
+      <w:pPr>
+        <w:pStyle w:val="ListParagraph"/>
+        <w:numPr>
+          <w:ilvl w:val="0"/>
+          <w:numId w:val="10"/>
+        </w:numPr>
+        <w:ind w:left="284" w:hanging="284"/>
+      </w:pPr>
+      <w:r>
+        <w:t>Load in the sfpd.csv file into a spark</w:t>
+      </w:r>
+      <w:r>
+        <w:t xml:space="preserve"> rdd.  Map the rdd so that you just have the longitudes and latitudes of the incidents.  Filter out any strange looking latitudes/longitudes (obviously not in San Francisco).</w:t>
+      </w:r>
+    </w:p>
+    <w:p>
+      <w:pPr>
+        <w:pStyle w:val="ListParagraph"/>
+        <w:ind w:left="284"/>
+      </w:pPr>
+    </w:p>
+    <w:p>
+      <w:pPr>
+        <w:pStyle w:val="ListParagraph"/>
+        <w:numPr>
+          <w:ilvl w:val="0"/>
+          <w:numId w:val="10"/>
+        </w:numPr>
+        <w:ind w:left="284" w:hanging="284"/>
+      </w:pPr>
+      <w:r>
+        <w:t xml:space="preserve"> </w:t>
+      </w:r>
       <w:r>
         <w:t xml:space="preserve">If you have </w:t>
       </w:r>
@@ -337,8 +367,20 @@
     </w:p>
     <w:p/>
     <w:p>
-      <w:r>
-        <w:t>2. Once you have an RDD of this form you can simply train the KMeans model like this:</w:t>
+      <w:pPr>
+        <w:pStyle w:val="ListParagraph"/>
+        <w:numPr>
+          <w:ilvl w:val="0"/>
+          <w:numId w:val="10"/>
+        </w:numPr>
+        <w:ind w:left="284" w:hanging="284"/>
+        <w:rPr>
+          <w:rFonts w:ascii="Menlo Regular" w:hAnsi="Menlo Regular" w:cs="Menlo Regular"/>
+          <w:sz w:val="20"/>
+        </w:rPr>
+      </w:pPr>
+      <w:r>
+        <w:t>Once you have an RDD of this form you can simply train the KMeans model like this:</w:t>
       </w:r>
     </w:p>
     <w:p/>
@@ -416,13 +458,25 @@
           <w:rFonts w:ascii="Menlo Regular" w:hAnsi="Menlo Regular" w:cs="Menlo Regular"/>
           <w:sz w:val="18"/>
         </w:rPr>
-        <w:t>clusters = KMeans.train(arrays, numclusters, maxIterations=10, runs=10, initializationMode="random")</w:t>
+        <w:t>clusters = KMeans.train(arrays, numclusters, maxIterations=10, initializationMode="random")</w:t>
       </w:r>
     </w:p>
     <w:p/>
     <w:p>
-      <w:r>
-        <w:t xml:space="preserve">3. This code will print out the cluster center points in </w:t>
+      <w:pPr>
+        <w:pStyle w:val="ListParagraph"/>
+        <w:numPr>
+          <w:ilvl w:val="0"/>
+          <w:numId w:val="10"/>
+        </w:numPr>
+        <w:ind w:left="284" w:hanging="284"/>
+        <w:rPr>
+          <w:rFonts w:ascii="Menlo Regular" w:hAnsi="Menlo Regular" w:cs="Menlo Regular"/>
+          <w:sz w:val="18"/>
+        </w:rPr>
+      </w:pPr>
+      <w:r>
+        <w:t xml:space="preserve">This code will print out the cluster center points in </w:t>
       </w:r>
       <w:proofErr w:type="gramStart"/>
       <w:r>
@@ -484,6 +538,19 @@
           <w:sz w:val="18"/>
         </w:rPr>
         <w:tab/>
+      </w:r>
+      <w:r>
+        <w:rPr>
+          <w:rFonts w:ascii="Menlo Regular" w:hAnsi="Menlo Regular" w:cs="Menlo Regular"/>
+          <w:sz w:val="18"/>
+        </w:rPr>
+        <w:t>cluster</w:t>
+      </w:r>
+      <w:r>
+        <w:rPr>
+          <w:rFonts w:ascii="Menlo Regular" w:hAnsi="Menlo Regular" w:cs="Menlo Regular"/>
+          <w:sz w:val="18"/>
+        </w:rPr>
         <w:t xml:space="preserve">list = </w:t>
       </w:r>
       <w:proofErr w:type="gramStart"/>
@@ -516,7 +583,14 @@
           <w:sz w:val="18"/>
         </w:rPr>
         <w:tab/>
-        <w:t>print str(</w:t>
+        <w:t>print</w:t>
+      </w:r>
+      <w:r>
+        <w:rPr>
+          <w:rFonts w:ascii="Menlo Regular" w:hAnsi="Menlo Regular" w:cs="Menlo Regular"/>
+          <w:sz w:val="18"/>
+        </w:rPr>
+        <w:t>(“{</w:t>
       </w:r>
       <w:proofErr w:type="gramStart"/>
       <w:r>
@@ -524,7 +598,7 @@
           <w:rFonts w:ascii="Menlo Regular" w:hAnsi="Menlo Regular" w:cs="Menlo Regular"/>
           <w:sz w:val="18"/>
         </w:rPr>
-        <w:t>list[</w:t>
+        <w:t>},{</w:t>
       </w:r>
       <w:proofErr w:type="gramEnd"/>
       <w:r>
@@ -532,13 +606,55 @@
           <w:rFonts w:ascii="Menlo Regular" w:hAnsi="Menlo Regular" w:cs="Menlo Regular"/>
           <w:sz w:val="18"/>
         </w:rPr>
-        <w:t>0]) +","+ str(list[1])</w:t>
+        <w:t>}”.format(cluster</w:t>
+      </w:r>
+      <w:r>
+        <w:rPr>
+          <w:rFonts w:ascii="Menlo Regular" w:hAnsi="Menlo Regular" w:cs="Menlo Regular"/>
+          <w:sz w:val="18"/>
+        </w:rPr>
+        <w:t>list[0],</w:t>
+      </w:r>
+      <w:r>
+        <w:rPr>
+          <w:rFonts w:ascii="Menlo Regular" w:hAnsi="Menlo Regular" w:cs="Menlo Regular"/>
+          <w:sz w:val="18"/>
+        </w:rPr>
+        <w:t>cluster</w:t>
+      </w:r>
+      <w:r>
+        <w:rPr>
+          <w:rFonts w:ascii="Menlo Regular" w:hAnsi="Menlo Regular" w:cs="Menlo Regular"/>
+          <w:sz w:val="18"/>
+        </w:rPr>
+        <w:t>list[1]</w:t>
+      </w:r>
+      <w:r>
+        <w:rPr>
+          <w:rFonts w:ascii="Menlo Regular" w:hAnsi="Menlo Regular" w:cs="Menlo Regular"/>
+          <w:sz w:val="18"/>
+        </w:rPr>
+        <w:t>)</w:t>
       </w:r>
     </w:p>
     <w:p/>
     <w:p>
-      <w:r>
-        <w:t>4. Put all this together into a Spark program and run it. The output should be a set of data lines like:</w:t>
+      <w:pPr>
+        <w:pStyle w:val="ListParagraph"/>
+        <w:numPr>
+          <w:ilvl w:val="0"/>
+          <w:numId w:val="10"/>
+        </w:numPr>
+        <w:ind w:left="426" w:hanging="426"/>
+        <w:rPr>
+          <w:rFonts w:ascii="Menlo Regular" w:hAnsi="Menlo Regular" w:cs="Menlo Regular"/>
+          <w:sz w:val="18"/>
+        </w:rPr>
+      </w:pPr>
+      <w:bookmarkStart w:id="0" w:name="_GoBack"/>
+      <w:bookmarkEnd w:id="0"/>
+      <w:r>
+        <w:t>Put all this together into a Spark program and run it. The output should be a set of data lines like:</w:t>
       </w:r>
       <w:r>
         <w:br/>
@@ -590,19 +706,19 @@
           <w:rPr>
             <w:rStyle w:val="Hyperlink"/>
           </w:rPr>
-          <w:t>http://www.hamster</w:t>
+          <w:t>http://www.hamste</w:t>
         </w:r>
         <w:r>
           <w:rPr>
             <w:rStyle w:val="Hyperlink"/>
           </w:rPr>
-          <w:t>m</w:t>
+          <w:t>r</w:t>
         </w:r>
         <w:r>
           <w:rPr>
             <w:rStyle w:val="Hyperlink"/>
           </w:rPr>
-          <w:t>ap.com/quickmap.php</w:t>
+          <w:t>map.com/quickmap.php</w:t>
         </w:r>
       </w:hyperlink>
       <w:r>
@@ -629,21 +745,7 @@
           <w:rPr>
             <w:rStyle w:val="Hyperlink"/>
           </w:rPr>
-          <w:t>http://www.trulia.com/blog/</w:t>
-        </w:r>
-        <w:bookmarkStart w:id="0" w:name="_GoBack"/>
-        <w:bookmarkEnd w:id="0"/>
-        <w:r>
-          <w:rPr>
-            <w:rStyle w:val="Hyperlink"/>
-          </w:rPr>
-          <w:t>t</w:t>
-        </w:r>
-        <w:r>
-          <w:rPr>
-            <w:rStyle w:val="Hyperlink"/>
-          </w:rPr>
-          <w:t>rends/trulia-local/</w:t>
+          <w:t>http://www.trulia.com/blog/trends/trulia-local/</w:t>
         </w:r>
       </w:hyperlink>
       <w:r>
@@ -1401,6 +1503,92 @@
     </w:lvl>
   </w:abstractNum>
   <w:abstractNum w:abstractNumId="4" w15:restartNumberingAfterBreak="0">
+    <w:nsid w:val="381C500F"/>
+    <w:multiLevelType w:val="hybridMultilevel"/>
+    <w:tmpl w:val="669E57E0"/>
+    <w:lvl w:ilvl="0" w:tplc="0409000F">
+      <w:start w:val="1"/>
+      <w:numFmt w:val="decimal"/>
+      <w:lvlText w:val="%1."/>
+      <w:lvlJc w:val="left"/>
+      <w:pPr>
+        <w:ind w:left="720" w:hanging="360"/>
+      </w:pPr>
+    </w:lvl>
+    <w:lvl w:ilvl="1" w:tplc="04090019" w:tentative="1">
+      <w:start w:val="1"/>
+      <w:numFmt w:val="lowerLetter"/>
+      <w:lvlText w:val="%2."/>
+      <w:lvlJc w:val="left"/>
+      <w:pPr>
+        <w:ind w:left="1440" w:hanging="360"/>
+      </w:pPr>
+    </w:lvl>
+    <w:lvl w:ilvl="2" w:tplc="0409001B" w:tentative="1">
+      <w:start w:val="1"/>
+      <w:numFmt w:val="lowerRoman"/>
+      <w:lvlText w:val="%3."/>
+      <w:lvlJc w:val="right"/>
+      <w:pPr>
+        <w:ind w:left="2160" w:hanging="180"/>
+      </w:pPr>
+    </w:lvl>
+    <w:lvl w:ilvl="3" w:tplc="0409000F" w:tentative="1">
+      <w:start w:val="1"/>
+      <w:numFmt w:val="decimal"/>
+      <w:lvlText w:val="%4."/>
+      <w:lvlJc w:val="left"/>
+      <w:pPr>
+        <w:ind w:left="2880" w:hanging="360"/>
+      </w:pPr>
+    </w:lvl>
+    <w:lvl w:ilvl="4" w:tplc="04090019" w:tentative="1">
+      <w:start w:val="1"/>
+      <w:numFmt w:val="lowerLetter"/>
+      <w:lvlText w:val="%5."/>
+      <w:lvlJc w:val="left"/>
+      <w:pPr>
+        <w:ind w:left="3600" w:hanging="360"/>
+      </w:pPr>
+    </w:lvl>
+    <w:lvl w:ilvl="5" w:tplc="0409001B" w:tentative="1">
+      <w:start w:val="1"/>
+      <w:numFmt w:val="lowerRoman"/>
+      <w:lvlText w:val="%6."/>
+      <w:lvlJc w:val="right"/>
+      <w:pPr>
+        <w:ind w:left="4320" w:hanging="180"/>
+      </w:pPr>
+    </w:lvl>
+    <w:lvl w:ilvl="6" w:tplc="0409000F" w:tentative="1">
+      <w:start w:val="1"/>
+      <w:numFmt w:val="decimal"/>
+      <w:lvlText w:val="%7."/>
+      <w:lvlJc w:val="left"/>
+      <w:pPr>
+        <w:ind w:left="5040" w:hanging="360"/>
+      </w:pPr>
+    </w:lvl>
+    <w:lvl w:ilvl="7" w:tplc="04090019" w:tentative="1">
+      <w:start w:val="1"/>
+      <w:numFmt w:val="lowerLetter"/>
+      <w:lvlText w:val="%8."/>
+      <w:lvlJc w:val="left"/>
+      <w:pPr>
+        <w:ind w:left="5760" w:hanging="360"/>
+      </w:pPr>
+    </w:lvl>
+    <w:lvl w:ilvl="8" w:tplc="0409001B" w:tentative="1">
+      <w:start w:val="1"/>
+      <w:numFmt w:val="lowerRoman"/>
+      <w:lvlText w:val="%9."/>
+      <w:lvlJc w:val="right"/>
+      <w:pPr>
+        <w:ind w:left="6480" w:hanging="180"/>
+      </w:pPr>
+    </w:lvl>
+  </w:abstractNum>
+  <w:abstractNum w:abstractNumId="5" w15:restartNumberingAfterBreak="0">
     <w:nsid w:val="3B597FE5"/>
     <w:multiLevelType w:val="hybridMultilevel"/>
     <w:tmpl w:val="D9A62F76"/>
@@ -1489,7 +1677,93 @@
       </w:pPr>
     </w:lvl>
   </w:abstractNum>
-  <w:abstractNum w:abstractNumId="5" w15:restartNumberingAfterBreak="0">
+  <w:abstractNum w:abstractNumId="6" w15:restartNumberingAfterBreak="0">
+    <w:nsid w:val="462D62CB"/>
+    <w:multiLevelType w:val="hybridMultilevel"/>
+    <w:tmpl w:val="936E5B8E"/>
+    <w:lvl w:ilvl="0" w:tplc="0409000F">
+      <w:start w:val="1"/>
+      <w:numFmt w:val="decimal"/>
+      <w:lvlText w:val="%1."/>
+      <w:lvlJc w:val="left"/>
+      <w:pPr>
+        <w:ind w:left="778" w:hanging="360"/>
+      </w:pPr>
+    </w:lvl>
+    <w:lvl w:ilvl="1" w:tplc="04090019" w:tentative="1">
+      <w:start w:val="1"/>
+      <w:numFmt w:val="lowerLetter"/>
+      <w:lvlText w:val="%2."/>
+      <w:lvlJc w:val="left"/>
+      <w:pPr>
+        <w:ind w:left="1498" w:hanging="360"/>
+      </w:pPr>
+    </w:lvl>
+    <w:lvl w:ilvl="2" w:tplc="0409001B" w:tentative="1">
+      <w:start w:val="1"/>
+      <w:numFmt w:val="lowerRoman"/>
+      <w:lvlText w:val="%3."/>
+      <w:lvlJc w:val="right"/>
+      <w:pPr>
+        <w:ind w:left="2218" w:hanging="180"/>
+      </w:pPr>
+    </w:lvl>
+    <w:lvl w:ilvl="3" w:tplc="0409000F" w:tentative="1">
+      <w:start w:val="1"/>
+      <w:numFmt w:val="decimal"/>
+      <w:lvlText w:val="%4."/>
+      <w:lvlJc w:val="left"/>
+      <w:pPr>
+        <w:ind w:left="2938" w:hanging="360"/>
+      </w:pPr>
+    </w:lvl>
+    <w:lvl w:ilvl="4" w:tplc="04090019" w:tentative="1">
+      <w:start w:val="1"/>
+      <w:numFmt w:val="lowerLetter"/>
+      <w:lvlText w:val="%5."/>
+      <w:lvlJc w:val="left"/>
+      <w:pPr>
+        <w:ind w:left="3658" w:hanging="360"/>
+      </w:pPr>
+    </w:lvl>
+    <w:lvl w:ilvl="5" w:tplc="0409001B" w:tentative="1">
+      <w:start w:val="1"/>
+      <w:numFmt w:val="lowerRoman"/>
+      <w:lvlText w:val="%6."/>
+      <w:lvlJc w:val="right"/>
+      <w:pPr>
+        <w:ind w:left="4378" w:hanging="180"/>
+      </w:pPr>
+    </w:lvl>
+    <w:lvl w:ilvl="6" w:tplc="0409000F" w:tentative="1">
+      <w:start w:val="1"/>
+      <w:numFmt w:val="decimal"/>
+      <w:lvlText w:val="%7."/>
+      <w:lvlJc w:val="left"/>
+      <w:pPr>
+        <w:ind w:left="5098" w:hanging="360"/>
+      </w:pPr>
+    </w:lvl>
+    <w:lvl w:ilvl="7" w:tplc="04090019" w:tentative="1">
+      <w:start w:val="1"/>
+      <w:numFmt w:val="lowerLetter"/>
+      <w:lvlText w:val="%8."/>
+      <w:lvlJc w:val="left"/>
+      <w:pPr>
+        <w:ind w:left="5818" w:hanging="360"/>
+      </w:pPr>
+    </w:lvl>
+    <w:lvl w:ilvl="8" w:tplc="0409001B" w:tentative="1">
+      <w:start w:val="1"/>
+      <w:numFmt w:val="lowerRoman"/>
+      <w:lvlText w:val="%9."/>
+      <w:lvlJc w:val="right"/>
+      <w:pPr>
+        <w:ind w:left="6538" w:hanging="180"/>
+      </w:pPr>
+    </w:lvl>
+  </w:abstractNum>
+  <w:abstractNum w:abstractNumId="7" w15:restartNumberingAfterBreak="0">
     <w:nsid w:val="48F8272D"/>
     <w:multiLevelType w:val="hybridMultilevel"/>
     <w:tmpl w:val="3108852A"/>
@@ -1578,7 +1852,7 @@
       </w:pPr>
     </w:lvl>
   </w:abstractNum>
-  <w:abstractNum w:abstractNumId="6" w15:restartNumberingAfterBreak="0">
+  <w:abstractNum w:abstractNumId="8" w15:restartNumberingAfterBreak="0">
     <w:nsid w:val="4FD14274"/>
     <w:multiLevelType w:val="hybridMultilevel"/>
     <w:tmpl w:val="5C86EA2A"/>
@@ -1667,7 +1941,7 @@
       </w:pPr>
     </w:lvl>
   </w:abstractNum>
-  <w:abstractNum w:abstractNumId="7" w15:restartNumberingAfterBreak="0">
+  <w:abstractNum w:abstractNumId="9" w15:restartNumberingAfterBreak="0">
     <w:nsid w:val="66DE194E"/>
     <w:multiLevelType w:val="hybridMultilevel"/>
     <w:tmpl w:val="03041D2C"/>
@@ -1780,7 +2054,7 @@
       </w:rPr>
     </w:lvl>
   </w:abstractNum>
-  <w:abstractNum w:abstractNumId="8" w15:restartNumberingAfterBreak="0">
+  <w:abstractNum w:abstractNumId="10" w15:restartNumberingAfterBreak="0">
     <w:nsid w:val="6DCC017E"/>
     <w:multiLevelType w:val="hybridMultilevel"/>
     <w:tmpl w:val="D6C86528"/>
@@ -1870,16 +2144,16 @@
     </w:lvl>
   </w:abstractNum>
   <w:num w:numId="1">
+    <w:abstractNumId w:val="9"/>
+  </w:num>
+  <w:num w:numId="2">
     <w:abstractNumId w:val="7"/>
   </w:num>
-  <w:num w:numId="2">
-    <w:abstractNumId w:val="5"/>
-  </w:num>
   <w:num w:numId="3">
-    <w:abstractNumId w:val="6"/>
+    <w:abstractNumId w:val="8"/>
   </w:num>
   <w:num w:numId="4">
-    <w:abstractNumId w:val="4"/>
+    <w:abstractNumId w:val="5"/>
   </w:num>
   <w:num w:numId="5">
     <w:abstractNumId w:val="1"/>
@@ -1891,10 +2165,16 @@
     <w:abstractNumId w:val="3"/>
   </w:num>
   <w:num w:numId="8">
-    <w:abstractNumId w:val="8"/>
+    <w:abstractNumId w:val="10"/>
   </w:num>
   <w:num w:numId="9">
     <w:abstractNumId w:val="2"/>
+  </w:num>
+  <w:num w:numId="10">
+    <w:abstractNumId w:val="4"/>
+  </w:num>
+  <w:num w:numId="11">
+    <w:abstractNumId w:val="6"/>
   </w:num>
 </w:numbering>
 </file>
@@ -2180,10 +2460,6 @@
     <w:lsdException w:name="Book Title" w:uiPriority="33" w:qFormat="1"/>
     <w:lsdException w:name="Bibliography" w:semiHidden="1" w:uiPriority="37" w:unhideWhenUsed="1"/>
     <w:lsdException w:name="TOC Heading" w:semiHidden="1" w:uiPriority="39" w:unhideWhenUsed="1" w:qFormat="1"/>
-    <w:lsdException w:name="Grid Table Light" w:semiHidden="1" w:unhideWhenUsed="1"/>
-    <w:lsdException w:name="Grid Table 1 Light" w:semiHidden="1" w:unhideWhenUsed="1"/>
-    <w:lsdException w:name="Grid Table 2" w:semiHidden="1" w:unhideWhenUsed="1"/>
-    <w:lsdException w:name="Grid Table 3" w:semiHidden="1" w:unhideWhenUsed="1"/>
     <w:lsdException w:name="Grid Table 4" w:uiPriority="49"/>
     <w:lsdException w:name="Grid Table 5 Dark" w:uiPriority="50"/>
     <w:lsdException w:name="Grid Table 6 Colorful" w:uiPriority="51"/>

--- a/lab-source/07-simple-machine-learning.docx
+++ b/lab-source/07-simple-machine-learning.docx
@@ -130,7 +130,10 @@
         <w:t xml:space="preserve">Apache </w:t>
       </w:r>
       <w:r>
-        <w:t>Spark 2.2</w:t>
+        <w:t>Spark 2.</w:t>
+      </w:r>
+      <w:r>
+        <w:t>3</w:t>
       </w:r>
       <w:r>
         <w:t>.0</w:t>
@@ -145,7 +148,10 @@
         </w:numPr>
       </w:pPr>
       <w:r>
-        <w:t xml:space="preserve">Python 2.7.x </w:t>
+        <w:t xml:space="preserve">Python </w:t>
+      </w:r>
+      <w:r>
+        <w:t>3.7</w:t>
       </w:r>
     </w:p>
     <w:p>
@@ -651,8 +657,6 @@
           <w:sz w:val="18"/>
         </w:rPr>
       </w:pPr>
-      <w:bookmarkStart w:id="0" w:name="_GoBack"/>
-      <w:bookmarkEnd w:id="0"/>
       <w:r>
         <w:t>Put all this together into a Spark program and run it. The output should be a set of data lines like:</w:t>
       </w:r>
@@ -706,19 +710,21 @@
           <w:rPr>
             <w:rStyle w:val="Hyperlink"/>
           </w:rPr>
-          <w:t>http://www.hamste</w:t>
+          <w:t>http://www.hamstermap.com/q</w:t>
+        </w:r>
+        <w:bookmarkStart w:id="0" w:name="_GoBack"/>
+        <w:bookmarkEnd w:id="0"/>
+        <w:r>
+          <w:rPr>
+            <w:rStyle w:val="Hyperlink"/>
+          </w:rPr>
+          <w:t>u</w:t>
         </w:r>
         <w:r>
           <w:rPr>
             <w:rStyle w:val="Hyperlink"/>
           </w:rPr>
-          <w:t>r</w:t>
-        </w:r>
-        <w:r>
-          <w:rPr>
-            <w:rStyle w:val="Hyperlink"/>
-          </w:rPr>
-          <w:t>map.com/quickmap.php</w:t>
+          <w:t>ickmap.php</w:t>
         </w:r>
       </w:hyperlink>
       <w:r>

--- a/lab-source/07-simple-machine-learning.docx
+++ b/lab-source/07-simple-machine-learning.docx
@@ -352,23 +352,51 @@
           <w:rFonts w:ascii="Menlo Regular" w:hAnsi="Menlo Regular" w:cs="Menlo Regular"/>
           <w:sz w:val="20"/>
         </w:rPr>
-        <w:t xml:space="preserve">geoarray = </w:t>
-      </w:r>
-      <w:proofErr w:type="gramStart"/>
+        <w:t xml:space="preserve">geoarray = rdd.map(lambda </w:t>
+      </w:r>
       <w:r>
         <w:rPr>
           <w:rFonts w:ascii="Menlo Regular" w:hAnsi="Menlo Regular" w:cs="Menlo Regular"/>
           <w:sz w:val="20"/>
         </w:rPr>
-        <w:t>rdd.map(</w:t>
-      </w:r>
-      <w:proofErr w:type="gramEnd"/>
+        <w:t>r</w:t>
+      </w:r>
       <w:r>
         <w:rPr>
           <w:rFonts w:ascii="Menlo Regular" w:hAnsi="Menlo Regular" w:cs="Menlo Regular"/>
           <w:sz w:val="20"/>
         </w:rPr>
-        <w:t>lambda (y,x): array([y,x]))</w:t>
+        <w:t>: array([</w:t>
+      </w:r>
+      <w:r>
+        <w:rPr>
+          <w:rFonts w:ascii="Menlo Regular" w:hAnsi="Menlo Regular" w:cs="Menlo Regular"/>
+          <w:sz w:val="20"/>
+        </w:rPr>
+        <w:t>r[1]</w:t>
+      </w:r>
+      <w:r>
+        <w:rPr>
+          <w:rFonts w:ascii="Menlo Regular" w:hAnsi="Menlo Regular" w:cs="Menlo Regular"/>
+          <w:sz w:val="20"/>
+        </w:rPr>
+        <w:t>,</w:t>
+      </w:r>
+      <w:r>
+        <w:rPr>
+          <w:rFonts w:ascii="Menlo Regular" w:hAnsi="Menlo Regular" w:cs="Menlo Regular"/>
+          <w:sz w:val="20"/>
+        </w:rPr>
+        <w:t>r[0</w:t>
+      </w:r>
+      <w:bookmarkStart w:id="0" w:name="_GoBack"/>
+      <w:bookmarkEnd w:id="0"/>
+      <w:r>
+        <w:rPr>
+          <w:rFonts w:ascii="Menlo Regular" w:hAnsi="Menlo Regular" w:cs="Menlo Regular"/>
+          <w:sz w:val="20"/>
+        </w:rPr>
+        <w:t>]))</w:t>
       </w:r>
     </w:p>
     <w:p/>
@@ -710,21 +738,7 @@
           <w:rPr>
             <w:rStyle w:val="Hyperlink"/>
           </w:rPr>
-          <w:t>http://www.hamstermap.com/q</w:t>
-        </w:r>
-        <w:bookmarkStart w:id="0" w:name="_GoBack"/>
-        <w:bookmarkEnd w:id="0"/>
-        <w:r>
-          <w:rPr>
-            <w:rStyle w:val="Hyperlink"/>
-          </w:rPr>
-          <w:t>u</w:t>
-        </w:r>
-        <w:r>
-          <w:rPr>
-            <w:rStyle w:val="Hyperlink"/>
-          </w:rPr>
-          <w:t>ickmap.php</w:t>
+          <w:t>http://www.hamstermap.com/quickmap.php</w:t>
         </w:r>
       </w:hyperlink>
       <w:r>

--- a/lab-source/07-simple-machine-learning.docx
+++ b/lab-source/07-simple-machine-learning.docx
@@ -389,6 +389,20 @@
         </w:rPr>
         <w:t>r[0</w:t>
       </w:r>
+      <w:r>
+        <w:rPr>
+          <w:rFonts w:ascii="Menlo Regular" w:hAnsi="Menlo Regular" w:cs="Menlo Regular"/>
+          <w:sz w:val="20"/>
+        </w:rPr>
+        <w:t>]</w:t>
+      </w:r>
+      <w:r>
+        <w:rPr>
+          <w:rFonts w:ascii="Menlo Regular" w:hAnsi="Menlo Regular" w:cs="Menlo Regular"/>
+          <w:sz w:val="20"/>
+        </w:rPr>
+        <w:t>]</w:t>
+      </w:r>
       <w:bookmarkStart w:id="0" w:name="_GoBack"/>
       <w:bookmarkEnd w:id="0"/>
       <w:r>
@@ -396,7 +410,7 @@
           <w:rFonts w:ascii="Menlo Regular" w:hAnsi="Menlo Regular" w:cs="Menlo Regular"/>
           <w:sz w:val="20"/>
         </w:rPr>
-        <w:t>]))</w:t>
+        <w:t>))</w:t>
       </w:r>
     </w:p>
     <w:p/>
